--- a/README.docx
+++ b/README.docx
@@ -344,6 +344,7 @@
         <w:t xml:space="preserve">sans utilise de </w:t>
       </w:r>
       <w:proofErr w:type="spellStart"/>
+      <w:proofErr w:type="gramStart"/>
       <w:r>
         <w:rPr>
           <w:rFonts w:ascii="Courier New" w:hAnsi="Courier New" w:cs="Courier New"/>
@@ -357,7 +358,15 @@
           <w:rFonts w:ascii="Courier New" w:hAnsi="Courier New" w:cs="Courier New"/>
           <w:lang w:val="fr-FR"/>
         </w:rPr>
-        <w:t xml:space="preserve"> , il faut utilise le couplage faible avec des interface </w:t>
+        <w:t xml:space="preserve"> ,</w:t>
+      </w:r>
+      <w:proofErr w:type="gramEnd"/>
+      <w:r>
+        <w:rPr>
+          <w:rFonts w:ascii="Courier New" w:hAnsi="Courier New" w:cs="Courier New"/>
+          <w:lang w:val="fr-FR"/>
+        </w:rPr>
+        <w:t xml:space="preserve"> il faut utilise le couplage faible avec des interface </w:t>
       </w:r>
       <w:r>
         <w:rPr>
@@ -421,6 +430,2467 @@
         </w:rPr>
         <w:t xml:space="preserve"> dynamique </w:t>
       </w:r>
+      <w:r>
+        <w:rPr>
+          <w:rFonts w:ascii="Courier New" w:hAnsi="Courier New" w:cs="Courier New"/>
+          <w:lang w:val="fr-FR"/>
+        </w:rPr>
+        <w:t xml:space="preserve">ou </w:t>
+      </w:r>
+      <w:proofErr w:type="spellStart"/>
+      <w:r>
+        <w:rPr>
+          <w:rFonts w:ascii="Courier New" w:hAnsi="Courier New" w:cs="Courier New"/>
+          <w:lang w:val="fr-FR"/>
+        </w:rPr>
+        <w:t>prog</w:t>
+      </w:r>
+      <w:proofErr w:type="spellEnd"/>
+      <w:r>
+        <w:rPr>
+          <w:rFonts w:ascii="Courier New" w:hAnsi="Courier New" w:cs="Courier New"/>
+          <w:lang w:val="fr-FR"/>
+        </w:rPr>
+        <w:t xml:space="preserve"> par </w:t>
+      </w:r>
+      <w:proofErr w:type="spellStart"/>
+      <w:r>
+        <w:rPr>
+          <w:rFonts w:ascii="Courier New" w:hAnsi="Courier New" w:cs="Courier New"/>
+          <w:lang w:val="fr-FR"/>
+        </w:rPr>
+        <w:t>reflexon</w:t>
+      </w:r>
+      <w:proofErr w:type="spellEnd"/>
+      <w:r>
+        <w:rPr>
+          <w:rFonts w:ascii="Courier New" w:hAnsi="Courier New" w:cs="Courier New"/>
+          <w:lang w:val="fr-FR"/>
+        </w:rPr>
+        <w:t xml:space="preserve"> </w:t>
+      </w:r>
+    </w:p>
+    <w:p>
+      <w:pPr>
+        <w:pStyle w:val="Textebrut"/>
+        <w:rPr>
+          <w:rFonts w:ascii="Courier New" w:hAnsi="Courier New" w:cs="Courier New"/>
+          <w:lang w:val="fr-FR"/>
+        </w:rPr>
+      </w:pPr>
+    </w:p>
+    <w:p>
+      <w:pPr>
+        <w:pStyle w:val="Textebrut"/>
+        <w:rPr>
+          <w:rFonts w:ascii="Courier New" w:hAnsi="Courier New" w:cs="Courier New"/>
+          <w:b/>
+          <w:bCs/>
+          <w:lang w:val="fr-FR"/>
+        </w:rPr>
+      </w:pPr>
+      <w:r>
+        <w:rPr>
+          <w:rFonts w:ascii="Courier New" w:hAnsi="Courier New" w:cs="Courier New"/>
+          <w:b/>
+          <w:bCs/>
+          <w:lang w:val="fr-FR"/>
+        </w:rPr>
+        <w:t>Partie 2</w:t>
+      </w:r>
+      <w:r>
+        <w:rPr>
+          <w:rFonts w:ascii="Courier New" w:hAnsi="Courier New" w:cs="Courier New"/>
+          <w:b/>
+          <w:bCs/>
+          <w:lang w:val="fr-FR"/>
+        </w:rPr>
+        <w:t xml:space="preserve"> </w:t>
+      </w:r>
+    </w:p>
+    <w:p>
+      <w:pPr>
+        <w:pStyle w:val="Textebrut"/>
+        <w:jc w:val="center"/>
+        <w:rPr>
+          <w:rFonts w:ascii="Courier New" w:hAnsi="Courier New" w:cs="Courier New"/>
+          <w:b/>
+          <w:bCs/>
+          <w:lang w:val="fr-FR"/>
+        </w:rPr>
+      </w:pPr>
+      <w:proofErr w:type="spellStart"/>
+      <w:r>
+        <w:rPr>
+          <w:rFonts w:ascii="Courier New" w:hAnsi="Courier New" w:cs="Courier New"/>
+          <w:b/>
+          <w:bCs/>
+          <w:lang w:val="fr-FR"/>
+        </w:rPr>
+        <w:t>Spring</w:t>
+      </w:r>
+      <w:proofErr w:type="spellEnd"/>
+      <w:r>
+        <w:rPr>
+          <w:rFonts w:ascii="Courier New" w:hAnsi="Courier New" w:cs="Courier New"/>
+          <w:b/>
+          <w:bCs/>
+          <w:lang w:val="fr-FR"/>
+        </w:rPr>
+        <w:t xml:space="preserve"> </w:t>
+      </w:r>
+      <w:proofErr w:type="spellStart"/>
+      <w:r>
+        <w:rPr>
+          <w:rFonts w:ascii="Courier New" w:hAnsi="Courier New" w:cs="Courier New"/>
+          <w:b/>
+          <w:bCs/>
+          <w:lang w:val="fr-FR"/>
+        </w:rPr>
+        <w:t>framework</w:t>
+      </w:r>
+      <w:proofErr w:type="spellEnd"/>
+    </w:p>
+    <w:p>
+      <w:pPr>
+        <w:pStyle w:val="Textebrut"/>
+        <w:rPr>
+          <w:rFonts w:ascii="Courier New" w:hAnsi="Courier New" w:cs="Courier New"/>
+          <w:b/>
+          <w:bCs/>
+          <w:lang w:val="fr-FR"/>
+        </w:rPr>
+      </w:pPr>
+    </w:p>
+    <w:p>
+      <w:pPr>
+        <w:pStyle w:val="Textebrut"/>
+        <w:rPr>
+          <w:rFonts w:ascii="Courier New" w:hAnsi="Courier New" w:cs="Courier New"/>
+          <w:b/>
+          <w:bCs/>
+          <w:lang w:val="fr-FR"/>
+        </w:rPr>
+      </w:pPr>
+    </w:p>
+    <w:p>
+      <w:pPr>
+        <w:pStyle w:val="Textebrut"/>
+        <w:jc w:val="center"/>
+        <w:rPr>
+          <w:rFonts w:ascii="Courier New" w:hAnsi="Courier New" w:cs="Courier New"/>
+          <w:b/>
+          <w:bCs/>
+          <w:lang w:val="fr-FR"/>
+        </w:rPr>
+      </w:pPr>
+      <w:r>
+        <w:rPr>
+          <w:rFonts w:ascii="Courier New" w:hAnsi="Courier New" w:cs="Courier New"/>
+          <w:b/>
+          <w:bCs/>
+          <w:noProof/>
+        </w:rPr>
+        <w:drawing>
+          <wp:inline distT="0" distB="0" distL="0" distR="0">
+            <wp:extent cx="3105150" cy="1479550"/>
+            <wp:effectExtent l="0" t="0" r="0" b="6350"/>
+            <wp:docPr id="1" name="Image 1" descr="C:\Users\DELL\Downloads\download.png"/>
+            <wp:cNvGraphicFramePr>
+              <a:graphicFrameLocks xmlns:a="http://schemas.openxmlformats.org/drawingml/2006/main" noChangeAspect="1"/>
+            </wp:cNvGraphicFramePr>
+            <a:graphic xmlns:a="http://schemas.openxmlformats.org/drawingml/2006/main">
+              <a:graphicData uri="http://schemas.openxmlformats.org/drawingml/2006/picture">
+                <pic:pic xmlns:pic="http://schemas.openxmlformats.org/drawingml/2006/picture">
+                  <pic:nvPicPr>
+                    <pic:cNvPr id="0" name="Picture 1" descr="C:\Users\DELL\Downloads\download.png"/>
+                    <pic:cNvPicPr>
+                      <a:picLocks noChangeAspect="1" noChangeArrowheads="1"/>
+                    </pic:cNvPicPr>
+                  </pic:nvPicPr>
+                  <pic:blipFill>
+                    <a:blip r:embed="rId5">
+                      <a:extLst>
+                        <a:ext uri="{28A0092B-C50C-407E-A947-70E740481C1C}">
+                          <a14:useLocalDpi xmlns:a14="http://schemas.microsoft.com/office/drawing/2010/main" val="0"/>
+                        </a:ext>
+                      </a:extLst>
+                    </a:blip>
+                    <a:srcRect/>
+                    <a:stretch>
+                      <a:fillRect/>
+                    </a:stretch>
+                  </pic:blipFill>
+                  <pic:spPr bwMode="auto">
+                    <a:xfrm>
+                      <a:off x="0" y="0"/>
+                      <a:ext cx="3105150" cy="1479550"/>
+                    </a:xfrm>
+                    <a:prstGeom prst="rect">
+                      <a:avLst/>
+                    </a:prstGeom>
+                    <a:noFill/>
+                    <a:ln>
+                      <a:noFill/>
+                    </a:ln>
+                  </pic:spPr>
+                </pic:pic>
+              </a:graphicData>
+            </a:graphic>
+          </wp:inline>
+        </w:drawing>
+      </w:r>
+    </w:p>
+    <w:p>
+      <w:pPr>
+        <w:pStyle w:val="Textebrut"/>
+        <w:jc w:val="center"/>
+        <w:rPr>
+          <w:rFonts w:ascii="Courier New" w:hAnsi="Courier New" w:cs="Courier New"/>
+          <w:b/>
+          <w:bCs/>
+          <w:lang w:val="fr-FR"/>
+        </w:rPr>
+      </w:pPr>
+    </w:p>
+    <w:p>
+      <w:pPr>
+        <w:pStyle w:val="Textebrut"/>
+        <w:jc w:val="center"/>
+        <w:rPr>
+          <w:rFonts w:ascii="Courier New" w:hAnsi="Courier New" w:cs="Courier New"/>
+          <w:b/>
+          <w:bCs/>
+          <w:lang w:val="fr-FR"/>
+        </w:rPr>
+      </w:pPr>
+    </w:p>
+    <w:p>
+      <w:pPr>
+        <w:pStyle w:val="Textebrut"/>
+        <w:jc w:val="center"/>
+        <w:rPr>
+          <w:rFonts w:ascii="Courier New" w:hAnsi="Courier New" w:cs="Courier New"/>
+          <w:b/>
+          <w:bCs/>
+          <w:lang w:val="fr-FR"/>
+        </w:rPr>
+      </w:pPr>
+    </w:p>
+    <w:p>
+      <w:pPr>
+        <w:pStyle w:val="Textebrut"/>
+        <w:rPr>
+          <w:rFonts w:ascii="Courier New" w:hAnsi="Courier New" w:cs="Courier New"/>
+          <w:b/>
+          <w:bCs/>
+          <w:lang w:val="fr-FR"/>
+        </w:rPr>
+      </w:pPr>
+      <w:proofErr w:type="spellStart"/>
+      <w:r>
+        <w:rPr>
+          <w:rFonts w:ascii="Courier New" w:hAnsi="Courier New" w:cs="Courier New"/>
+          <w:b/>
+          <w:bCs/>
+          <w:lang w:val="fr-FR"/>
+        </w:rPr>
+        <w:t>Inroduction</w:t>
+      </w:r>
+      <w:proofErr w:type="spellEnd"/>
+      <w:r>
+        <w:rPr>
+          <w:rFonts w:ascii="Courier New" w:hAnsi="Courier New" w:cs="Courier New"/>
+          <w:b/>
+          <w:bCs/>
+          <w:lang w:val="fr-FR"/>
+        </w:rPr>
+        <w:br/>
+        <w:t xml:space="preserve">historique </w:t>
+      </w:r>
+      <w:r>
+        <w:rPr>
+          <w:rFonts w:ascii="Courier New" w:hAnsi="Courier New" w:cs="Courier New"/>
+          <w:b/>
+          <w:bCs/>
+          <w:lang w:val="fr-FR"/>
+        </w:rPr>
+        <w:br/>
+      </w:r>
+      <w:proofErr w:type="spellStart"/>
+      <w:r>
+        <w:rPr>
+          <w:rFonts w:ascii="Courier New" w:hAnsi="Courier New" w:cs="Courier New"/>
+          <w:b/>
+          <w:bCs/>
+          <w:lang w:val="fr-FR"/>
+        </w:rPr>
+        <w:t>fonctionalite</w:t>
+      </w:r>
+      <w:proofErr w:type="spellEnd"/>
+      <w:r>
+        <w:rPr>
+          <w:rFonts w:ascii="Courier New" w:hAnsi="Courier New" w:cs="Courier New"/>
+          <w:b/>
+          <w:bCs/>
+          <w:lang w:val="fr-FR"/>
+        </w:rPr>
+        <w:br/>
+      </w:r>
+      <w:r>
+        <w:rPr>
+          <w:rFonts w:ascii="Courier New" w:hAnsi="Courier New" w:cs="Courier New"/>
+          <w:b/>
+          <w:bCs/>
+          <w:lang w:val="fr-FR"/>
+        </w:rPr>
+        <w:br/>
+        <w:t>Version XML</w:t>
+      </w:r>
+    </w:p>
+    <w:p>
+      <w:pPr>
+        <w:pStyle w:val="Textebrut"/>
+        <w:rPr>
+          <w:rFonts w:ascii="Courier New" w:hAnsi="Courier New" w:cs="Courier New"/>
+          <w:lang w:val="fr-FR"/>
+        </w:rPr>
+      </w:pPr>
+    </w:p>
+    <w:p>
+      <w:pPr>
+        <w:pStyle w:val="Textebrut"/>
+        <w:rPr>
+          <w:rFonts w:ascii="Courier New" w:hAnsi="Courier New" w:cs="Courier New"/>
+          <w:lang w:val="fr-FR"/>
+        </w:rPr>
+      </w:pPr>
+    </w:p>
+    <w:p>
+      <w:pPr>
+        <w:pStyle w:val="Textebrut"/>
+        <w:rPr>
+          <w:rFonts w:ascii="Courier New" w:hAnsi="Courier New" w:cs="Courier New"/>
+          <w:lang w:val="fr-FR"/>
+        </w:rPr>
+      </w:pPr>
+    </w:p>
+    <w:p>
+      <w:pPr>
+        <w:pStyle w:val="Textebrut"/>
+        <w:rPr>
+          <w:rFonts w:ascii="Courier New" w:hAnsi="Courier New" w:cs="Courier New"/>
+          <w:lang w:val="fr-FR"/>
+        </w:rPr>
+      </w:pPr>
+      <w:r>
+        <w:rPr>
+          <w:rFonts w:ascii="Courier New" w:hAnsi="Courier New" w:cs="Courier New"/>
+          <w:lang w:val="fr-FR"/>
+        </w:rPr>
+        <w:lastRenderedPageBreak/>
+        <w:drawing>
+          <wp:inline distT="0" distB="0" distL="0" distR="0" wp14:anchorId="0851007B" wp14:editId="66C80E72">
+            <wp:extent cx="4769095" cy="2902099"/>
+            <wp:effectExtent l="0" t="0" r="0" b="0"/>
+            <wp:docPr id="3" name="Image 3"/>
+            <wp:cNvGraphicFramePr>
+              <a:graphicFrameLocks xmlns:a="http://schemas.openxmlformats.org/drawingml/2006/main" noChangeAspect="1"/>
+            </wp:cNvGraphicFramePr>
+            <a:graphic xmlns:a="http://schemas.openxmlformats.org/drawingml/2006/main">
+              <a:graphicData uri="http://schemas.openxmlformats.org/drawingml/2006/picture">
+                <pic:pic xmlns:pic="http://schemas.openxmlformats.org/drawingml/2006/picture">
+                  <pic:nvPicPr>
+                    <pic:cNvPr id="1" name=""/>
+                    <pic:cNvPicPr/>
+                  </pic:nvPicPr>
+                  <pic:blipFill>
+                    <a:blip r:embed="rId6"/>
+                    <a:stretch>
+                      <a:fillRect/>
+                    </a:stretch>
+                  </pic:blipFill>
+                  <pic:spPr>
+                    <a:xfrm>
+                      <a:off x="0" y="0"/>
+                      <a:ext cx="4769095" cy="2902099"/>
+                    </a:xfrm>
+                    <a:prstGeom prst="rect">
+                      <a:avLst/>
+                    </a:prstGeom>
+                  </pic:spPr>
+                </pic:pic>
+              </a:graphicData>
+            </a:graphic>
+          </wp:inline>
+        </w:drawing>
+      </w:r>
+    </w:p>
+    <w:p>
+      <w:pPr>
+        <w:pStyle w:val="Textebrut"/>
+        <w:rPr>
+          <w:rFonts w:ascii="Courier New" w:hAnsi="Courier New" w:cs="Courier New"/>
+          <w:lang w:val="fr-FR"/>
+        </w:rPr>
+      </w:pPr>
+      <w:r>
+        <w:rPr>
+          <w:rFonts w:ascii="Courier New" w:hAnsi="Courier New" w:cs="Courier New"/>
+          <w:lang w:val="fr-FR"/>
+        </w:rPr>
+        <w:tab/>
+      </w:r>
+      <w:r>
+        <w:rPr>
+          <w:rFonts w:ascii="Courier New" w:hAnsi="Courier New" w:cs="Courier New"/>
+          <w:lang w:val="fr-FR"/>
+        </w:rPr>
+        <w:br/>
+      </w:r>
+    </w:p>
+    <w:p>
+      <w:pPr>
+        <w:pStyle w:val="Textebrut"/>
+        <w:rPr>
+          <w:rFonts w:ascii="Courier New" w:hAnsi="Courier New" w:cs="Courier New"/>
+          <w:lang w:val="fr-FR"/>
+        </w:rPr>
+      </w:pPr>
+      <w:proofErr w:type="spellStart"/>
+      <w:r>
+        <w:rPr>
+          <w:rFonts w:ascii="Courier New" w:hAnsi="Courier New" w:cs="Courier New"/>
+          <w:lang w:val="fr-FR"/>
+        </w:rPr>
+        <w:t>Creation</w:t>
+      </w:r>
+      <w:proofErr w:type="spellEnd"/>
+      <w:r>
+        <w:rPr>
+          <w:rFonts w:ascii="Courier New" w:hAnsi="Courier New" w:cs="Courier New"/>
+          <w:lang w:val="fr-FR"/>
+        </w:rPr>
+        <w:t xml:space="preserve"> de couche </w:t>
+      </w:r>
+      <w:proofErr w:type="spellStart"/>
+      <w:r>
+        <w:rPr>
+          <w:rFonts w:ascii="Courier New" w:hAnsi="Courier New" w:cs="Courier New"/>
+          <w:lang w:val="fr-FR"/>
+        </w:rPr>
+        <w:t>presentation</w:t>
+      </w:r>
+      <w:proofErr w:type="spellEnd"/>
+      <w:r>
+        <w:rPr>
+          <w:rFonts w:ascii="Courier New" w:hAnsi="Courier New" w:cs="Courier New"/>
+          <w:lang w:val="fr-FR"/>
+        </w:rPr>
+        <w:t xml:space="preserve"> base sur </w:t>
+      </w:r>
+      <w:proofErr w:type="spellStart"/>
+      <w:r>
+        <w:rPr>
+          <w:rFonts w:ascii="Courier New" w:hAnsi="Courier New" w:cs="Courier New"/>
+          <w:lang w:val="fr-FR"/>
+        </w:rPr>
+        <w:t>spring</w:t>
+      </w:r>
+      <w:proofErr w:type="spellEnd"/>
+      <w:r>
+        <w:rPr>
+          <w:rFonts w:ascii="Courier New" w:hAnsi="Courier New" w:cs="Courier New"/>
+          <w:lang w:val="fr-FR"/>
+        </w:rPr>
+        <w:t xml:space="preserve"> version XML</w:t>
+      </w:r>
+      <w:r>
+        <w:rPr>
+          <w:rFonts w:ascii="Courier New" w:hAnsi="Courier New" w:cs="Courier New"/>
+          <w:lang w:val="fr-FR"/>
+        </w:rPr>
+        <w:br/>
+      </w:r>
+    </w:p>
+    <w:p>
+      <w:pPr>
+        <w:pStyle w:val="Textebrut"/>
+        <w:rPr>
+          <w:rFonts w:ascii="Courier New" w:hAnsi="Courier New" w:cs="Courier New"/>
+        </w:rPr>
+      </w:pPr>
+      <w:r>
+        <w:rPr>
+          <w:rFonts w:ascii="Courier New" w:hAnsi="Courier New" w:cs="Courier New"/>
+          <w:lang w:val="fr-FR"/>
+        </w:rPr>
+        <w:tab/>
+      </w:r>
+      <w:r>
+        <w:rPr>
+          <w:rFonts w:ascii="Courier New" w:hAnsi="Courier New" w:cs="Courier New"/>
+        </w:rPr>
+        <w:t xml:space="preserve">Creation dune object application context de spring </w:t>
+      </w:r>
+      <w:r>
+        <w:rPr>
+          <w:rFonts w:ascii="Courier New" w:hAnsi="Courier New" w:cs="Courier New"/>
+        </w:rPr>
+        <w:br/>
+        <w:t>get be</w:t>
+      </w:r>
+      <w:r>
+        <w:rPr>
+          <w:rFonts w:ascii="Courier New" w:hAnsi="Courier New" w:cs="Courier New"/>
+        </w:rPr>
+        <w:t>an avec ID</w:t>
+      </w:r>
+      <w:r>
+        <w:rPr>
+          <w:rFonts w:ascii="Courier New" w:hAnsi="Courier New" w:cs="Courier New"/>
+        </w:rPr>
+        <w:br/>
+      </w:r>
+      <w:r>
+        <w:rPr>
+          <w:rFonts w:ascii="Courier New" w:hAnsi="Courier New" w:cs="Courier New"/>
+          <w:lang w:val="fr-FR"/>
+        </w:rPr>
+        <w:drawing>
+          <wp:inline distT="0" distB="0" distL="0" distR="0" wp14:anchorId="72E55BE5" wp14:editId="74F75225">
+            <wp:extent cx="5865495" cy="1684020"/>
+            <wp:effectExtent l="0" t="0" r="1905" b="0"/>
+            <wp:docPr id="4" name="Image 4"/>
+            <wp:cNvGraphicFramePr>
+              <a:graphicFrameLocks xmlns:a="http://schemas.openxmlformats.org/drawingml/2006/main" noChangeAspect="1"/>
+            </wp:cNvGraphicFramePr>
+            <a:graphic xmlns:a="http://schemas.openxmlformats.org/drawingml/2006/main">
+              <a:graphicData uri="http://schemas.openxmlformats.org/drawingml/2006/picture">
+                <pic:pic xmlns:pic="http://schemas.openxmlformats.org/drawingml/2006/picture">
+                  <pic:nvPicPr>
+                    <pic:cNvPr id="1" name=""/>
+                    <pic:cNvPicPr/>
+                  </pic:nvPicPr>
+                  <pic:blipFill>
+                    <a:blip r:embed="rId7"/>
+                    <a:stretch>
+                      <a:fillRect/>
+                    </a:stretch>
+                  </pic:blipFill>
+                  <pic:spPr>
+                    <a:xfrm>
+                      <a:off x="0" y="0"/>
+                      <a:ext cx="5865495" cy="1684020"/>
+                    </a:xfrm>
+                    <a:prstGeom prst="rect">
+                      <a:avLst/>
+                    </a:prstGeom>
+                  </pic:spPr>
+                </pic:pic>
+              </a:graphicData>
+            </a:graphic>
+          </wp:inline>
+        </w:drawing>
+      </w:r>
+    </w:p>
+    <w:p>
+      <w:pPr>
+        <w:pStyle w:val="Textebrut"/>
+        <w:rPr>
+          <w:rFonts w:ascii="Courier New" w:hAnsi="Courier New" w:cs="Courier New"/>
+        </w:rPr>
+      </w:pPr>
+    </w:p>
+    <w:p>
+      <w:pPr>
+        <w:pStyle w:val="Textebrut"/>
+        <w:rPr>
+          <w:rFonts w:ascii="Courier New" w:hAnsi="Courier New" w:cs="Courier New"/>
+        </w:rPr>
+      </w:pPr>
+    </w:p>
+    <w:p>
+      <w:pPr>
+        <w:pStyle w:val="Textebrut"/>
+        <w:rPr>
+          <w:rFonts w:ascii="Courier New" w:hAnsi="Courier New" w:cs="Courier New"/>
+        </w:rPr>
+      </w:pPr>
+    </w:p>
+    <w:p>
+      <w:pPr>
+        <w:pStyle w:val="Textebrut"/>
+        <w:rPr>
+          <w:rFonts w:ascii="Courier New" w:hAnsi="Courier New" w:cs="Courier New"/>
+        </w:rPr>
+      </w:pPr>
+    </w:p>
+    <w:p>
+      <w:pPr>
+        <w:pStyle w:val="Textebrut"/>
+        <w:rPr>
+          <w:rFonts w:ascii="Courier New" w:hAnsi="Courier New" w:cs="Courier New"/>
+        </w:rPr>
+      </w:pPr>
+    </w:p>
+    <w:p>
+      <w:pPr>
+        <w:pStyle w:val="Textebrut"/>
+        <w:rPr>
+          <w:rFonts w:ascii="Courier New" w:hAnsi="Courier New" w:cs="Courier New"/>
+          <w:lang w:val="fr-FR"/>
+        </w:rPr>
+      </w:pPr>
+      <w:r>
+        <w:rPr>
+          <w:rFonts w:ascii="Courier New" w:hAnsi="Courier New" w:cs="Courier New"/>
+          <w:lang w:val="fr-FR"/>
+        </w:rPr>
+        <w:lastRenderedPageBreak/>
+        <w:drawing>
+          <wp:inline distT="0" distB="0" distL="0" distR="0" wp14:anchorId="68D74AD8" wp14:editId="756A1060">
+            <wp:extent cx="5865495" cy="2025015"/>
+            <wp:effectExtent l="0" t="0" r="1905" b="0"/>
+            <wp:docPr id="5" name="Image 5"/>
+            <wp:cNvGraphicFramePr>
+              <a:graphicFrameLocks xmlns:a="http://schemas.openxmlformats.org/drawingml/2006/main" noChangeAspect="1"/>
+            </wp:cNvGraphicFramePr>
+            <a:graphic xmlns:a="http://schemas.openxmlformats.org/drawingml/2006/main">
+              <a:graphicData uri="http://schemas.openxmlformats.org/drawingml/2006/picture">
+                <pic:pic xmlns:pic="http://schemas.openxmlformats.org/drawingml/2006/picture">
+                  <pic:nvPicPr>
+                    <pic:cNvPr id="1" name=""/>
+                    <pic:cNvPicPr/>
+                  </pic:nvPicPr>
+                  <pic:blipFill>
+                    <a:blip r:embed="rId8"/>
+                    <a:stretch>
+                      <a:fillRect/>
+                    </a:stretch>
+                  </pic:blipFill>
+                  <pic:spPr>
+                    <a:xfrm>
+                      <a:off x="0" y="0"/>
+                      <a:ext cx="5865495" cy="2025015"/>
+                    </a:xfrm>
+                    <a:prstGeom prst="rect">
+                      <a:avLst/>
+                    </a:prstGeom>
+                  </pic:spPr>
+                </pic:pic>
+              </a:graphicData>
+            </a:graphic>
+          </wp:inline>
+        </w:drawing>
+      </w:r>
+    </w:p>
+    <w:p>
+      <w:pPr>
+        <w:pStyle w:val="Textebrut"/>
+        <w:rPr>
+          <w:rFonts w:ascii="Courier New" w:hAnsi="Courier New" w:cs="Courier New"/>
+          <w:lang w:val="fr-FR"/>
+        </w:rPr>
+      </w:pPr>
+    </w:p>
+    <w:p>
+      <w:pPr>
+        <w:pStyle w:val="Textebrut"/>
+        <w:rPr>
+          <w:rFonts w:ascii="Courier New" w:hAnsi="Courier New" w:cs="Courier New"/>
+          <w:lang w:val="fr-FR"/>
+        </w:rPr>
+      </w:pPr>
+    </w:p>
+    <w:p>
+      <w:pPr>
+        <w:pStyle w:val="Textebrut"/>
+        <w:rPr>
+          <w:rFonts w:ascii="Courier New" w:hAnsi="Courier New" w:cs="Courier New"/>
+          <w:lang w:val="fr-FR"/>
+        </w:rPr>
+      </w:pPr>
+    </w:p>
+    <w:p>
+      <w:pPr>
+        <w:pStyle w:val="Textebrut"/>
+        <w:rPr>
+          <w:rFonts w:ascii="Courier New" w:hAnsi="Courier New" w:cs="Courier New"/>
+          <w:lang w:val="fr-FR"/>
+        </w:rPr>
+      </w:pPr>
+      <w:r>
+        <w:rPr>
+          <w:rFonts w:ascii="Courier New" w:hAnsi="Courier New" w:cs="Courier New"/>
+          <w:lang w:val="fr-FR"/>
+        </w:rPr>
+        <w:drawing>
+          <wp:inline distT="0" distB="0" distL="0" distR="0" wp14:anchorId="30B0294C" wp14:editId="6C0B01E3">
+            <wp:extent cx="3702240" cy="1143059"/>
+            <wp:effectExtent l="0" t="0" r="0" b="0"/>
+            <wp:docPr id="6" name="Image 6"/>
+            <wp:cNvGraphicFramePr>
+              <a:graphicFrameLocks xmlns:a="http://schemas.openxmlformats.org/drawingml/2006/main" noChangeAspect="1"/>
+            </wp:cNvGraphicFramePr>
+            <a:graphic xmlns:a="http://schemas.openxmlformats.org/drawingml/2006/main">
+              <a:graphicData uri="http://schemas.openxmlformats.org/drawingml/2006/picture">
+                <pic:pic xmlns:pic="http://schemas.openxmlformats.org/drawingml/2006/picture">
+                  <pic:nvPicPr>
+                    <pic:cNvPr id="1" name=""/>
+                    <pic:cNvPicPr/>
+                  </pic:nvPicPr>
+                  <pic:blipFill>
+                    <a:blip r:embed="rId9"/>
+                    <a:stretch>
+                      <a:fillRect/>
+                    </a:stretch>
+                  </pic:blipFill>
+                  <pic:spPr>
+                    <a:xfrm>
+                      <a:off x="0" y="0"/>
+                      <a:ext cx="3702240" cy="1143059"/>
+                    </a:xfrm>
+                    <a:prstGeom prst="rect">
+                      <a:avLst/>
+                    </a:prstGeom>
+                  </pic:spPr>
+                </pic:pic>
+              </a:graphicData>
+            </a:graphic>
+          </wp:inline>
+        </w:drawing>
+      </w:r>
+    </w:p>
+    <w:p>
+      <w:pPr>
+        <w:pStyle w:val="Textebrut"/>
+        <w:rPr>
+          <w:rFonts w:ascii="Courier New" w:hAnsi="Courier New" w:cs="Courier New"/>
+          <w:lang w:val="fr-FR"/>
+        </w:rPr>
+      </w:pPr>
+    </w:p>
+    <w:p>
+      <w:pPr>
+        <w:pStyle w:val="Textebrut"/>
+        <w:rPr>
+          <w:rFonts w:ascii="Courier New" w:hAnsi="Courier New" w:cs="Courier New"/>
+          <w:lang w:val="fr-FR"/>
+        </w:rPr>
+      </w:pPr>
+    </w:p>
+    <w:p>
+      <w:pPr>
+        <w:pStyle w:val="Textebrut"/>
+        <w:rPr>
+          <w:rFonts w:ascii="Courier New" w:hAnsi="Courier New" w:cs="Courier New"/>
+          <w:lang w:val="fr-FR"/>
+        </w:rPr>
+      </w:pPr>
+      <w:r>
+        <w:rPr>
+          <w:rFonts w:ascii="Courier New" w:hAnsi="Courier New" w:cs="Courier New"/>
+          <w:lang w:val="fr-FR"/>
+        </w:rPr>
+        <w:t>Basculer vers la version web services</w:t>
+      </w:r>
+    </w:p>
+    <w:p>
+      <w:pPr>
+        <w:pStyle w:val="Textebrut"/>
+        <w:rPr>
+          <w:rFonts w:ascii="Courier New" w:hAnsi="Courier New" w:cs="Courier New"/>
+          <w:lang w:val="fr-FR"/>
+        </w:rPr>
+      </w:pPr>
+      <w:r>
+        <w:rPr>
+          <w:rFonts w:ascii="Courier New" w:hAnsi="Courier New" w:cs="Courier New"/>
+          <w:lang w:val="fr-FR"/>
+        </w:rPr>
+        <w:drawing>
+          <wp:inline distT="0" distB="0" distL="0" distR="0" wp14:anchorId="032175E0" wp14:editId="5D8014FD">
+            <wp:extent cx="5865495" cy="321310"/>
+            <wp:effectExtent l="0" t="0" r="1905" b="2540"/>
+            <wp:docPr id="8" name="Image 8"/>
+            <wp:cNvGraphicFramePr>
+              <a:graphicFrameLocks xmlns:a="http://schemas.openxmlformats.org/drawingml/2006/main" noChangeAspect="1"/>
+            </wp:cNvGraphicFramePr>
+            <a:graphic xmlns:a="http://schemas.openxmlformats.org/drawingml/2006/main">
+              <a:graphicData uri="http://schemas.openxmlformats.org/drawingml/2006/picture">
+                <pic:pic xmlns:pic="http://schemas.openxmlformats.org/drawingml/2006/picture">
+                  <pic:nvPicPr>
+                    <pic:cNvPr id="1" name=""/>
+                    <pic:cNvPicPr/>
+                  </pic:nvPicPr>
+                  <pic:blipFill>
+                    <a:blip r:embed="rId10"/>
+                    <a:stretch>
+                      <a:fillRect/>
+                    </a:stretch>
+                  </pic:blipFill>
+                  <pic:spPr>
+                    <a:xfrm>
+                      <a:off x="0" y="0"/>
+                      <a:ext cx="5865495" cy="321310"/>
+                    </a:xfrm>
+                    <a:prstGeom prst="rect">
+                      <a:avLst/>
+                    </a:prstGeom>
+                  </pic:spPr>
+                </pic:pic>
+              </a:graphicData>
+            </a:graphic>
+          </wp:inline>
+        </w:drawing>
+      </w:r>
+    </w:p>
+    <w:p>
+      <w:pPr>
+        <w:pStyle w:val="Textebrut"/>
+        <w:rPr>
+          <w:rFonts w:ascii="Courier New" w:hAnsi="Courier New" w:cs="Courier New"/>
+          <w:lang w:val="fr-FR"/>
+        </w:rPr>
+      </w:pPr>
+    </w:p>
+    <w:p>
+      <w:pPr>
+        <w:pStyle w:val="Textebrut"/>
+        <w:rPr>
+          <w:rFonts w:ascii="Courier New" w:hAnsi="Courier New" w:cs="Courier New"/>
+          <w:lang w:val="fr-FR"/>
+        </w:rPr>
+      </w:pPr>
+    </w:p>
+    <w:p>
+      <w:pPr>
+        <w:pStyle w:val="Textebrut"/>
+        <w:rPr>
+          <w:rFonts w:ascii="Courier New" w:hAnsi="Courier New" w:cs="Courier New"/>
+          <w:lang w:val="fr-FR"/>
+        </w:rPr>
+      </w:pPr>
+      <w:r>
+        <w:rPr>
+          <w:rFonts w:ascii="Courier New" w:hAnsi="Courier New" w:cs="Courier New"/>
+          <w:lang w:val="fr-FR"/>
+        </w:rPr>
+        <w:drawing>
+          <wp:inline distT="0" distB="0" distL="0" distR="0" wp14:anchorId="015E246A" wp14:editId="22BAF404">
+            <wp:extent cx="2876698" cy="958899"/>
+            <wp:effectExtent l="0" t="0" r="0" b="0"/>
+            <wp:docPr id="7" name="Image 7"/>
+            <wp:cNvGraphicFramePr>
+              <a:graphicFrameLocks xmlns:a="http://schemas.openxmlformats.org/drawingml/2006/main" noChangeAspect="1"/>
+            </wp:cNvGraphicFramePr>
+            <a:graphic xmlns:a="http://schemas.openxmlformats.org/drawingml/2006/main">
+              <a:graphicData uri="http://schemas.openxmlformats.org/drawingml/2006/picture">
+                <pic:pic xmlns:pic="http://schemas.openxmlformats.org/drawingml/2006/picture">
+                  <pic:nvPicPr>
+                    <pic:cNvPr id="1" name=""/>
+                    <pic:cNvPicPr/>
+                  </pic:nvPicPr>
+                  <pic:blipFill>
+                    <a:blip r:embed="rId11"/>
+                    <a:stretch>
+                      <a:fillRect/>
+                    </a:stretch>
+                  </pic:blipFill>
+                  <pic:spPr>
+                    <a:xfrm>
+                      <a:off x="0" y="0"/>
+                      <a:ext cx="2876698" cy="958899"/>
+                    </a:xfrm>
+                    <a:prstGeom prst="rect">
+                      <a:avLst/>
+                    </a:prstGeom>
+                  </pic:spPr>
+                </pic:pic>
+              </a:graphicData>
+            </a:graphic>
+          </wp:inline>
+        </w:drawing>
+      </w:r>
+    </w:p>
+    <w:p>
+      <w:pPr>
+        <w:pStyle w:val="Textebrut"/>
+        <w:rPr>
+          <w:rFonts w:ascii="Courier New" w:hAnsi="Courier New" w:cs="Courier New"/>
+          <w:lang w:val="fr-FR"/>
+        </w:rPr>
+      </w:pPr>
+    </w:p>
+    <w:p>
+      <w:pPr>
+        <w:pStyle w:val="Textebrut"/>
+        <w:rPr>
+          <w:rFonts w:ascii="Courier New" w:hAnsi="Courier New" w:cs="Courier New"/>
+        </w:rPr>
+      </w:pPr>
+      <w:r>
+        <w:rPr>
+          <w:rFonts w:ascii="Courier New" w:hAnsi="Courier New" w:cs="Courier New"/>
+        </w:rPr>
+        <w:t>Get bean a</w:t>
+      </w:r>
+      <w:r>
+        <w:rPr>
+          <w:rFonts w:ascii="Courier New" w:hAnsi="Courier New" w:cs="Courier New"/>
+        </w:rPr>
+        <w:t>vec interface</w:t>
+      </w:r>
+      <w:r>
+        <w:rPr>
+          <w:rFonts w:ascii="Courier New" w:hAnsi="Courier New" w:cs="Courier New"/>
+        </w:rPr>
+        <w:br/>
+      </w:r>
+      <w:r>
+        <w:rPr>
+          <w:rFonts w:ascii="Courier New" w:hAnsi="Courier New" w:cs="Courier New"/>
+        </w:rPr>
+        <w:drawing>
+          <wp:inline distT="0" distB="0" distL="0" distR="0" wp14:anchorId="4DB3632E" wp14:editId="2E85D2FE">
+            <wp:extent cx="3162463" cy="482625"/>
+            <wp:effectExtent l="0" t="0" r="0" b="0"/>
+            <wp:docPr id="9" name="Image 9"/>
+            <wp:cNvGraphicFramePr>
+              <a:graphicFrameLocks xmlns:a="http://schemas.openxmlformats.org/drawingml/2006/main" noChangeAspect="1"/>
+            </wp:cNvGraphicFramePr>
+            <a:graphic xmlns:a="http://schemas.openxmlformats.org/drawingml/2006/main">
+              <a:graphicData uri="http://schemas.openxmlformats.org/drawingml/2006/picture">
+                <pic:pic xmlns:pic="http://schemas.openxmlformats.org/drawingml/2006/picture">
+                  <pic:nvPicPr>
+                    <pic:cNvPr id="1" name=""/>
+                    <pic:cNvPicPr/>
+                  </pic:nvPicPr>
+                  <pic:blipFill>
+                    <a:blip r:embed="rId12"/>
+                    <a:stretch>
+                      <a:fillRect/>
+                    </a:stretch>
+                  </pic:blipFill>
+                  <pic:spPr>
+                    <a:xfrm>
+                      <a:off x="0" y="0"/>
+                      <a:ext cx="3162463" cy="482625"/>
+                    </a:xfrm>
+                    <a:prstGeom prst="rect">
+                      <a:avLst/>
+                    </a:prstGeom>
+                  </pic:spPr>
+                </pic:pic>
+              </a:graphicData>
+            </a:graphic>
+          </wp:inline>
+        </w:drawing>
+      </w:r>
+      <w:r>
+        <w:rPr>
+          <w:rFonts w:ascii="Courier New" w:hAnsi="Courier New" w:cs="Courier New"/>
+        </w:rPr>
+        <w:br/>
+      </w:r>
+      <w:r>
+        <w:rPr>
+          <w:rFonts w:ascii="Courier New" w:hAnsi="Courier New" w:cs="Courier New"/>
+        </w:rPr>
+        <w:br/>
+      </w:r>
+    </w:p>
+    <w:p>
+      <w:pPr>
+        <w:pStyle w:val="Textebrut"/>
+        <w:rPr>
+          <w:rFonts w:ascii="Courier New" w:hAnsi="Courier New" w:cs="Courier New"/>
+          <w:lang w:val="fr-FR"/>
+        </w:rPr>
+      </w:pPr>
+      <w:proofErr w:type="spellStart"/>
+      <w:r>
+        <w:rPr>
+          <w:rFonts w:ascii="Courier New" w:hAnsi="Courier New" w:cs="Courier New"/>
+          <w:lang w:val="fr-FR"/>
+        </w:rPr>
+        <w:t>Creation</w:t>
+      </w:r>
+      <w:proofErr w:type="spellEnd"/>
+      <w:r>
+        <w:rPr>
+          <w:rFonts w:ascii="Courier New" w:hAnsi="Courier New" w:cs="Courier New"/>
+          <w:lang w:val="fr-FR"/>
+        </w:rPr>
+        <w:t xml:space="preserve"> de couche </w:t>
+      </w:r>
+      <w:proofErr w:type="spellStart"/>
+      <w:r>
+        <w:rPr>
+          <w:rFonts w:ascii="Courier New" w:hAnsi="Courier New" w:cs="Courier New"/>
+          <w:lang w:val="fr-FR"/>
+        </w:rPr>
+        <w:t>presentation</w:t>
+      </w:r>
+      <w:proofErr w:type="spellEnd"/>
+      <w:r>
+        <w:rPr>
+          <w:rFonts w:ascii="Courier New" w:hAnsi="Courier New" w:cs="Courier New"/>
+          <w:lang w:val="fr-FR"/>
+        </w:rPr>
+        <w:t xml:space="preserve"> base sur </w:t>
+      </w:r>
+      <w:proofErr w:type="spellStart"/>
+      <w:r>
+        <w:rPr>
+          <w:rFonts w:ascii="Courier New" w:hAnsi="Courier New" w:cs="Courier New"/>
+          <w:lang w:val="fr-FR"/>
+        </w:rPr>
+        <w:t>spring</w:t>
+      </w:r>
+      <w:proofErr w:type="spellEnd"/>
+      <w:r>
+        <w:rPr>
+          <w:rFonts w:ascii="Courier New" w:hAnsi="Courier New" w:cs="Courier New"/>
+          <w:lang w:val="fr-FR"/>
+        </w:rPr>
+        <w:t xml:space="preserve"> </w:t>
+      </w:r>
+      <w:proofErr w:type="spellStart"/>
+      <w:r>
+        <w:rPr>
+          <w:rFonts w:ascii="Courier New" w:hAnsi="Courier New" w:cs="Courier New"/>
+          <w:lang w:val="fr-FR"/>
+        </w:rPr>
+        <w:t>Anotations</w:t>
+      </w:r>
+      <w:proofErr w:type="spellEnd"/>
+      <w:r>
+        <w:rPr>
+          <w:rFonts w:ascii="Courier New" w:hAnsi="Courier New" w:cs="Courier New"/>
+          <w:lang w:val="fr-FR"/>
+        </w:rPr>
+        <w:br/>
+      </w:r>
+    </w:p>
+    <w:p>
+      <w:pPr>
+        <w:pStyle w:val="Textebrut"/>
+        <w:rPr>
+          <w:rFonts w:ascii="Courier New" w:hAnsi="Courier New" w:cs="Courier New"/>
+          <w:lang w:val="fr-FR"/>
+        </w:rPr>
+      </w:pPr>
+    </w:p>
+    <w:p>
+      <w:pPr>
+        <w:pStyle w:val="Textebrut"/>
+        <w:rPr>
+          <w:rFonts w:ascii="Courier New" w:hAnsi="Courier New" w:cs="Courier New"/>
+          <w:lang w:val="fr-FR"/>
+        </w:rPr>
+      </w:pPr>
+      <w:r>
+        <w:rPr>
+          <w:rFonts w:ascii="Courier New" w:hAnsi="Courier New" w:cs="Courier New"/>
+          <w:lang w:val="fr-FR"/>
+        </w:rPr>
+        <w:t xml:space="preserve">On ajoute </w:t>
+      </w:r>
+      <w:proofErr w:type="spellStart"/>
+      <w:r>
+        <w:rPr>
+          <w:rFonts w:ascii="Courier New" w:hAnsi="Courier New" w:cs="Courier New"/>
+          <w:lang w:val="fr-FR"/>
+        </w:rPr>
+        <w:t>l annotation</w:t>
+      </w:r>
+      <w:proofErr w:type="spellEnd"/>
+      <w:r>
+        <w:rPr>
+          <w:rFonts w:ascii="Courier New" w:hAnsi="Courier New" w:cs="Courier New"/>
+          <w:lang w:val="fr-FR"/>
+        </w:rPr>
+        <w:t xml:space="preserve"> </w:t>
+      </w:r>
+      <w:proofErr w:type="gramStart"/>
+      <w:r>
+        <w:rPr>
+          <w:rFonts w:ascii="Courier New" w:hAnsi="Courier New" w:cs="Courier New"/>
+          <w:lang w:val="fr-FR"/>
+        </w:rPr>
+        <w:t>@Component  dans</w:t>
+      </w:r>
+      <w:proofErr w:type="gramEnd"/>
+      <w:r>
+        <w:rPr>
+          <w:rFonts w:ascii="Courier New" w:hAnsi="Courier New" w:cs="Courier New"/>
+          <w:lang w:val="fr-FR"/>
+        </w:rPr>
+        <w:t xml:space="preserve"> les class qui </w:t>
+      </w:r>
+      <w:proofErr w:type="spellStart"/>
+      <w:r>
+        <w:rPr>
+          <w:rFonts w:ascii="Courier New" w:hAnsi="Courier New" w:cs="Courier New"/>
+          <w:lang w:val="fr-FR"/>
+        </w:rPr>
+        <w:t>implement</w:t>
+      </w:r>
+      <w:proofErr w:type="spellEnd"/>
+      <w:r>
+        <w:rPr>
+          <w:rFonts w:ascii="Courier New" w:hAnsi="Courier New" w:cs="Courier New"/>
+          <w:lang w:val="fr-FR"/>
+        </w:rPr>
+        <w:t xml:space="preserve"> les interface </w:t>
+      </w:r>
+      <w:r>
+        <w:rPr>
+          <w:rFonts w:ascii="Courier New" w:hAnsi="Courier New" w:cs="Courier New"/>
+          <w:lang w:val="fr-FR"/>
+        </w:rPr>
+        <w:br/>
+        <w:t xml:space="preserve">donc </w:t>
+      </w:r>
+      <w:proofErr w:type="spellStart"/>
+      <w:r>
+        <w:rPr>
+          <w:rFonts w:ascii="Courier New" w:hAnsi="Courier New" w:cs="Courier New"/>
+          <w:lang w:val="fr-FR"/>
+        </w:rPr>
+        <w:t>por</w:t>
+      </w:r>
+      <w:proofErr w:type="spellEnd"/>
+      <w:r>
+        <w:rPr>
+          <w:rFonts w:ascii="Courier New" w:hAnsi="Courier New" w:cs="Courier New"/>
+          <w:lang w:val="fr-FR"/>
+        </w:rPr>
+        <w:t xml:space="preserve"> la class dao</w:t>
+      </w:r>
+      <w:r>
+        <w:rPr>
+          <w:rFonts w:ascii="Courier New" w:hAnsi="Courier New" w:cs="Courier New"/>
+          <w:lang w:val="fr-FR"/>
+        </w:rPr>
+        <w:br/>
+      </w:r>
+      <w:r>
+        <w:rPr>
+          <w:rFonts w:ascii="Courier New" w:hAnsi="Courier New" w:cs="Courier New"/>
+          <w:lang w:val="fr-FR"/>
+        </w:rPr>
+        <w:lastRenderedPageBreak/>
+        <w:drawing>
+          <wp:inline distT="0" distB="0" distL="0" distR="0" wp14:anchorId="0A3FF2D8" wp14:editId="7A2EFB29">
+            <wp:extent cx="2393950" cy="1022746"/>
+            <wp:effectExtent l="0" t="0" r="6350" b="6350"/>
+            <wp:docPr id="10" name="Image 10"/>
+            <wp:cNvGraphicFramePr>
+              <a:graphicFrameLocks xmlns:a="http://schemas.openxmlformats.org/drawingml/2006/main" noChangeAspect="1"/>
+            </wp:cNvGraphicFramePr>
+            <a:graphic xmlns:a="http://schemas.openxmlformats.org/drawingml/2006/main">
+              <a:graphicData uri="http://schemas.openxmlformats.org/drawingml/2006/picture">
+                <pic:pic xmlns:pic="http://schemas.openxmlformats.org/drawingml/2006/picture">
+                  <pic:nvPicPr>
+                    <pic:cNvPr id="1" name=""/>
+                    <pic:cNvPicPr/>
+                  </pic:nvPicPr>
+                  <pic:blipFill>
+                    <a:blip r:embed="rId13"/>
+                    <a:stretch>
+                      <a:fillRect/>
+                    </a:stretch>
+                  </pic:blipFill>
+                  <pic:spPr>
+                    <a:xfrm>
+                      <a:off x="0" y="0"/>
+                      <a:ext cx="2400752" cy="1025652"/>
+                    </a:xfrm>
+                    <a:prstGeom prst="rect">
+                      <a:avLst/>
+                    </a:prstGeom>
+                  </pic:spPr>
+                </pic:pic>
+              </a:graphicData>
+            </a:graphic>
+          </wp:inline>
+        </w:drawing>
+      </w:r>
+      <w:r>
+        <w:rPr>
+          <w:rFonts w:ascii="Courier New" w:hAnsi="Courier New" w:cs="Courier New"/>
+          <w:lang w:val="fr-FR"/>
+        </w:rPr>
+        <w:br/>
+      </w:r>
+      <w:r>
+        <w:rPr>
+          <w:rFonts w:ascii="Courier New" w:hAnsi="Courier New" w:cs="Courier New"/>
+          <w:lang w:val="fr-FR"/>
+        </w:rPr>
+        <w:br/>
+        <w:t xml:space="preserve">pour la class </w:t>
+      </w:r>
+      <w:proofErr w:type="spellStart"/>
+      <w:r>
+        <w:rPr>
+          <w:rFonts w:ascii="Courier New" w:hAnsi="Courier New" w:cs="Courier New"/>
+          <w:lang w:val="fr-FR"/>
+        </w:rPr>
+        <w:t>metier</w:t>
+      </w:r>
+      <w:proofErr w:type="spellEnd"/>
+      <w:r>
+        <w:rPr>
+          <w:rFonts w:ascii="Courier New" w:hAnsi="Courier New" w:cs="Courier New"/>
+          <w:lang w:val="fr-FR"/>
+        </w:rPr>
+        <w:t xml:space="preserve">  on ajoute @</w:t>
+      </w:r>
+      <w:proofErr w:type="spellStart"/>
+      <w:r>
+        <w:rPr>
+          <w:rFonts w:ascii="Courier New" w:hAnsi="Courier New" w:cs="Courier New"/>
+          <w:lang w:val="fr-FR"/>
+        </w:rPr>
+        <w:t>autowired</w:t>
+      </w:r>
+      <w:proofErr w:type="spellEnd"/>
+      <w:r>
+        <w:rPr>
+          <w:rFonts w:ascii="Courier New" w:hAnsi="Courier New" w:cs="Courier New"/>
+          <w:lang w:val="fr-FR"/>
+        </w:rPr>
+        <w:t xml:space="preserve"> pour fait aussi </w:t>
+      </w:r>
+      <w:proofErr w:type="spellStart"/>
+      <w:r>
+        <w:rPr>
+          <w:rFonts w:ascii="Courier New" w:hAnsi="Courier New" w:cs="Courier New"/>
+          <w:lang w:val="fr-FR"/>
+        </w:rPr>
+        <w:t>linjection</w:t>
+      </w:r>
+      <w:proofErr w:type="spellEnd"/>
+      <w:r>
+        <w:rPr>
+          <w:rFonts w:ascii="Courier New" w:hAnsi="Courier New" w:cs="Courier New"/>
+          <w:lang w:val="fr-FR"/>
+        </w:rPr>
+        <w:t xml:space="preserve"> des </w:t>
+      </w:r>
+      <w:proofErr w:type="spellStart"/>
+      <w:r>
+        <w:rPr>
+          <w:rFonts w:ascii="Courier New" w:hAnsi="Courier New" w:cs="Courier New"/>
+          <w:lang w:val="fr-FR"/>
+        </w:rPr>
+        <w:t>dependanse</w:t>
+      </w:r>
+      <w:proofErr w:type="spellEnd"/>
+      <w:r>
+        <w:rPr>
+          <w:rFonts w:ascii="Courier New" w:hAnsi="Courier New" w:cs="Courier New"/>
+          <w:lang w:val="fr-FR"/>
+        </w:rPr>
+        <w:t xml:space="preserve"> </w:t>
+      </w:r>
+      <w:r>
+        <w:rPr>
+          <w:rFonts w:ascii="Courier New" w:hAnsi="Courier New" w:cs="Courier New"/>
+          <w:lang w:val="fr-FR"/>
+        </w:rPr>
+        <w:br/>
+      </w:r>
+    </w:p>
+    <w:p>
+      <w:pPr>
+        <w:pStyle w:val="Textebrut"/>
+        <w:rPr>
+          <w:rFonts w:ascii="Courier New" w:hAnsi="Courier New" w:cs="Courier New"/>
+          <w:lang w:val="fr-FR"/>
+        </w:rPr>
+      </w:pPr>
+    </w:p>
+    <w:p>
+      <w:pPr>
+        <w:pStyle w:val="Textebrut"/>
+        <w:rPr>
+          <w:rFonts w:ascii="Courier New" w:hAnsi="Courier New" w:cs="Courier New"/>
+          <w:lang w:val="fr-FR"/>
+        </w:rPr>
+      </w:pPr>
+      <w:r>
+        <w:rPr>
+          <w:rFonts w:ascii="Courier New" w:hAnsi="Courier New" w:cs="Courier New"/>
+          <w:lang w:val="fr-FR"/>
+        </w:rPr>
+        <w:drawing>
+          <wp:inline distT="0" distB="0" distL="0" distR="0" wp14:anchorId="6802BC80" wp14:editId="2EB82769">
+            <wp:extent cx="4178515" cy="977950"/>
+            <wp:effectExtent l="0" t="0" r="0" b="0"/>
+            <wp:docPr id="12" name="Image 12"/>
+            <wp:cNvGraphicFramePr>
+              <a:graphicFrameLocks xmlns:a="http://schemas.openxmlformats.org/drawingml/2006/main" noChangeAspect="1"/>
+            </wp:cNvGraphicFramePr>
+            <a:graphic xmlns:a="http://schemas.openxmlformats.org/drawingml/2006/main">
+              <a:graphicData uri="http://schemas.openxmlformats.org/drawingml/2006/picture">
+                <pic:pic xmlns:pic="http://schemas.openxmlformats.org/drawingml/2006/picture">
+                  <pic:nvPicPr>
+                    <pic:cNvPr id="1" name=""/>
+                    <pic:cNvPicPr/>
+                  </pic:nvPicPr>
+                  <pic:blipFill>
+                    <a:blip r:embed="rId14"/>
+                    <a:stretch>
+                      <a:fillRect/>
+                    </a:stretch>
+                  </pic:blipFill>
+                  <pic:spPr>
+                    <a:xfrm>
+                      <a:off x="0" y="0"/>
+                      <a:ext cx="4178515" cy="977950"/>
+                    </a:xfrm>
+                    <a:prstGeom prst="rect">
+                      <a:avLst/>
+                    </a:prstGeom>
+                  </pic:spPr>
+                </pic:pic>
+              </a:graphicData>
+            </a:graphic>
+          </wp:inline>
+        </w:drawing>
+      </w:r>
+    </w:p>
+    <w:p>
+      <w:pPr>
+        <w:pStyle w:val="Textebrut"/>
+        <w:rPr>
+          <w:rFonts w:ascii="Courier New" w:hAnsi="Courier New" w:cs="Courier New"/>
+          <w:lang w:val="fr-FR"/>
+        </w:rPr>
+      </w:pPr>
+    </w:p>
+    <w:p>
+      <w:pPr>
+        <w:pStyle w:val="Textebrut"/>
+        <w:rPr>
+          <w:rFonts w:ascii="Courier New" w:hAnsi="Courier New" w:cs="Courier New"/>
+          <w:lang w:val="fr-FR"/>
+        </w:rPr>
+      </w:pPr>
+      <w:r>
+        <w:rPr>
+          <w:rFonts w:ascii="Courier New" w:hAnsi="Courier New" w:cs="Courier New"/>
+          <w:lang w:val="fr-FR"/>
+        </w:rPr>
+        <w:t xml:space="preserve">Puis on crie la couche </w:t>
+      </w:r>
+      <w:proofErr w:type="spellStart"/>
+      <w:r>
+        <w:rPr>
+          <w:rFonts w:ascii="Courier New" w:hAnsi="Courier New" w:cs="Courier New"/>
+          <w:lang w:val="fr-FR"/>
+        </w:rPr>
+        <w:t>presentation</w:t>
+      </w:r>
+      <w:proofErr w:type="spellEnd"/>
+      <w:r>
+        <w:rPr>
+          <w:rFonts w:ascii="Courier New" w:hAnsi="Courier New" w:cs="Courier New"/>
+          <w:lang w:val="fr-FR"/>
+        </w:rPr>
+        <w:t xml:space="preserve"> version annotation</w:t>
+      </w:r>
+      <w:r>
+        <w:rPr>
+          <w:rFonts w:ascii="Courier New" w:hAnsi="Courier New" w:cs="Courier New"/>
+          <w:lang w:val="fr-FR"/>
+        </w:rPr>
+        <w:br/>
+      </w:r>
+      <w:r>
+        <w:rPr>
+          <w:rFonts w:ascii="Courier New" w:hAnsi="Courier New" w:cs="Courier New"/>
+          <w:lang w:val="fr-FR"/>
+        </w:rPr>
+        <w:drawing>
+          <wp:inline distT="0" distB="0" distL="0" distR="0" wp14:anchorId="5CB34D8F" wp14:editId="283F5D44">
+            <wp:extent cx="3664138" cy="1835244"/>
+            <wp:effectExtent l="0" t="0" r="0" b="0"/>
+            <wp:docPr id="11" name="Image 11"/>
+            <wp:cNvGraphicFramePr>
+              <a:graphicFrameLocks xmlns:a="http://schemas.openxmlformats.org/drawingml/2006/main" noChangeAspect="1"/>
+            </wp:cNvGraphicFramePr>
+            <a:graphic xmlns:a="http://schemas.openxmlformats.org/drawingml/2006/main">
+              <a:graphicData uri="http://schemas.openxmlformats.org/drawingml/2006/picture">
+                <pic:pic xmlns:pic="http://schemas.openxmlformats.org/drawingml/2006/picture">
+                  <pic:nvPicPr>
+                    <pic:cNvPr id="1" name=""/>
+                    <pic:cNvPicPr/>
+                  </pic:nvPicPr>
+                  <pic:blipFill>
+                    <a:blip r:embed="rId15"/>
+                    <a:stretch>
+                      <a:fillRect/>
+                    </a:stretch>
+                  </pic:blipFill>
+                  <pic:spPr>
+                    <a:xfrm>
+                      <a:off x="0" y="0"/>
+                      <a:ext cx="3664138" cy="1835244"/>
+                    </a:xfrm>
+                    <a:prstGeom prst="rect">
+                      <a:avLst/>
+                    </a:prstGeom>
+                  </pic:spPr>
+                </pic:pic>
+              </a:graphicData>
+            </a:graphic>
+          </wp:inline>
+        </w:drawing>
+      </w:r>
+    </w:p>
+    <w:p>
+      <w:pPr>
+        <w:pStyle w:val="Textebrut"/>
+        <w:rPr>
+          <w:rFonts w:ascii="Courier New" w:hAnsi="Courier New" w:cs="Courier New"/>
+          <w:lang w:val="fr-FR"/>
+        </w:rPr>
+      </w:pPr>
+    </w:p>
+    <w:p>
+      <w:pPr>
+        <w:pStyle w:val="Textebrut"/>
+        <w:rPr>
+          <w:rFonts w:ascii="Courier New" w:hAnsi="Courier New" w:cs="Courier New"/>
+          <w:lang w:val="fr-FR"/>
+        </w:rPr>
+      </w:pPr>
+    </w:p>
+    <w:p>
+      <w:pPr>
+        <w:pStyle w:val="Textebrut"/>
+        <w:rPr>
+          <w:rFonts w:ascii="Courier New" w:hAnsi="Courier New" w:cs="Courier New"/>
+          <w:lang w:val="fr-FR"/>
+        </w:rPr>
+      </w:pPr>
+    </w:p>
+    <w:p>
+      <w:pPr>
+        <w:pStyle w:val="Textebrut"/>
+        <w:rPr>
+          <w:rFonts w:ascii="Courier New" w:hAnsi="Courier New" w:cs="Courier New"/>
+          <w:lang w:val="fr-FR"/>
+        </w:rPr>
+      </w:pPr>
+      <w:r>
+        <w:rPr>
+          <w:rFonts w:ascii="Courier New" w:hAnsi="Courier New" w:cs="Courier New"/>
+          <w:lang w:val="fr-FR"/>
+        </w:rPr>
+        <w:t xml:space="preserve">Si dire crier moi les </w:t>
+      </w:r>
+      <w:proofErr w:type="spellStart"/>
+      <w:r>
+        <w:rPr>
+          <w:rFonts w:ascii="Courier New" w:hAnsi="Courier New" w:cs="Courier New"/>
+          <w:lang w:val="fr-FR"/>
+        </w:rPr>
+        <w:t>object</w:t>
+      </w:r>
+      <w:proofErr w:type="spellEnd"/>
+      <w:r>
+        <w:rPr>
+          <w:rFonts w:ascii="Courier New" w:hAnsi="Courier New" w:cs="Courier New"/>
+          <w:lang w:val="fr-FR"/>
+        </w:rPr>
+        <w:t xml:space="preserve"> on </w:t>
+      </w:r>
+      <w:proofErr w:type="spellStart"/>
+      <w:r>
+        <w:rPr>
+          <w:rFonts w:ascii="Courier New" w:hAnsi="Courier New" w:cs="Courier New"/>
+          <w:lang w:val="fr-FR"/>
+        </w:rPr>
+        <w:t>sebasant</w:t>
+      </w:r>
+      <w:proofErr w:type="spellEnd"/>
+      <w:r>
+        <w:rPr>
+          <w:rFonts w:ascii="Courier New" w:hAnsi="Courier New" w:cs="Courier New"/>
+          <w:lang w:val="fr-FR"/>
+        </w:rPr>
+        <w:t xml:space="preserve"> sur les annotations </w:t>
+      </w:r>
+      <w:r>
+        <w:rPr>
+          <w:rFonts w:ascii="Courier New" w:hAnsi="Courier New" w:cs="Courier New"/>
+          <w:lang w:val="fr-FR"/>
+        </w:rPr>
+        <w:br/>
+      </w:r>
+    </w:p>
+    <w:p>
+      <w:pPr>
+        <w:pStyle w:val="PrformatHTML"/>
+        <w:shd w:val="clear" w:color="auto" w:fill="1E1F22"/>
+        <w:rPr>
+          <w:color w:val="BCBEC4"/>
+          <w:sz w:val="21"/>
+          <w:szCs w:val="21"/>
+          <w:lang w:val="fr-FR"/>
+        </w:rPr>
+      </w:pPr>
+      <w:proofErr w:type="spellStart"/>
+      <w:r>
+        <w:rPr>
+          <w:color w:val="BCBEC4"/>
+          <w:sz w:val="21"/>
+          <w:szCs w:val="21"/>
+          <w:lang w:val="fr-FR"/>
+        </w:rPr>
+        <w:t>ApplicationContext</w:t>
+      </w:r>
+      <w:proofErr w:type="spellEnd"/>
+      <w:r>
+        <w:rPr>
+          <w:color w:val="BCBEC4"/>
+          <w:sz w:val="21"/>
+          <w:szCs w:val="21"/>
+          <w:lang w:val="fr-FR"/>
+        </w:rPr>
+        <w:t xml:space="preserve"> </w:t>
+      </w:r>
+      <w:proofErr w:type="spellStart"/>
+      <w:r>
+        <w:rPr>
+          <w:color w:val="BCBEC4"/>
+          <w:sz w:val="21"/>
+          <w:szCs w:val="21"/>
+          <w:lang w:val="fr-FR"/>
+        </w:rPr>
+        <w:t>applicationContext</w:t>
+      </w:r>
+      <w:proofErr w:type="spellEnd"/>
+      <w:r>
+        <w:rPr>
+          <w:color w:val="BCBEC4"/>
+          <w:sz w:val="21"/>
+          <w:szCs w:val="21"/>
+          <w:lang w:val="fr-FR"/>
+        </w:rPr>
+        <w:t xml:space="preserve"> = </w:t>
+      </w:r>
+      <w:r>
+        <w:rPr>
+          <w:color w:val="CF8E6D"/>
+          <w:sz w:val="21"/>
+          <w:szCs w:val="21"/>
+          <w:lang w:val="fr-FR"/>
+        </w:rPr>
+        <w:t xml:space="preserve">new </w:t>
+      </w:r>
+      <w:proofErr w:type="spellStart"/>
+      <w:r>
+        <w:rPr>
+          <w:color w:val="BCBEC4"/>
+          <w:sz w:val="21"/>
+          <w:szCs w:val="21"/>
+          <w:lang w:val="fr-FR"/>
+        </w:rPr>
+        <w:t>AnnotationConfigApplicationContext</w:t>
+      </w:r>
+      <w:proofErr w:type="spellEnd"/>
+      <w:r>
+        <w:rPr>
+          <w:color w:val="BCBEC4"/>
+          <w:lang w:val="fr-FR"/>
+        </w:rPr>
+        <w:t xml:space="preserve"> </w:t>
+      </w:r>
+      <w:r>
+        <w:rPr>
+          <w:color w:val="BCBEC4"/>
+          <w:sz w:val="21"/>
+          <w:szCs w:val="21"/>
+          <w:lang w:val="fr-FR"/>
+        </w:rPr>
+        <w:t>(</w:t>
+      </w:r>
+      <w:r>
+        <w:rPr>
+          <w:color w:val="6AAB73"/>
+          <w:sz w:val="21"/>
+          <w:szCs w:val="21"/>
+          <w:lang w:val="fr-FR"/>
+        </w:rPr>
+        <w:t>"</w:t>
+      </w:r>
+      <w:proofErr w:type="spellStart"/>
+      <w:r>
+        <w:rPr>
+          <w:color w:val="6AAB73"/>
+          <w:sz w:val="21"/>
+          <w:szCs w:val="21"/>
+          <w:lang w:val="fr-FR"/>
+        </w:rPr>
+        <w:t>net.aamer</w:t>
+      </w:r>
+      <w:proofErr w:type="spellEnd"/>
+      <w:r>
+        <w:rPr>
+          <w:color w:val="6AAB73"/>
+          <w:sz w:val="21"/>
+          <w:szCs w:val="21"/>
+          <w:lang w:val="fr-FR"/>
+        </w:rPr>
+        <w:t>"</w:t>
+      </w:r>
+      <w:proofErr w:type="gramStart"/>
+      <w:r>
+        <w:rPr>
+          <w:color w:val="BCBEC4"/>
+          <w:sz w:val="21"/>
+          <w:szCs w:val="21"/>
+          <w:lang w:val="fr-FR"/>
+        </w:rPr>
+        <w:t>);</w:t>
+      </w:r>
+      <w:proofErr w:type="gramEnd"/>
+    </w:p>
+    <w:p>
+      <w:pPr>
+        <w:shd w:val="clear" w:color="auto" w:fill="1E1F22"/>
+        <w:tabs>
+          <w:tab w:val="left" w:pos="916"/>
+          <w:tab w:val="left" w:pos="1832"/>
+          <w:tab w:val="left" w:pos="2748"/>
+          <w:tab w:val="left" w:pos="3664"/>
+          <w:tab w:val="left" w:pos="4580"/>
+          <w:tab w:val="left" w:pos="5496"/>
+          <w:tab w:val="left" w:pos="6412"/>
+          <w:tab w:val="left" w:pos="7328"/>
+          <w:tab w:val="left" w:pos="8244"/>
+          <w:tab w:val="left" w:pos="9160"/>
+          <w:tab w:val="left" w:pos="10076"/>
+          <w:tab w:val="left" w:pos="10992"/>
+          <w:tab w:val="left" w:pos="11908"/>
+          <w:tab w:val="left" w:pos="12824"/>
+          <w:tab w:val="left" w:pos="13740"/>
+          <w:tab w:val="left" w:pos="14656"/>
+        </w:tabs>
+        <w:spacing w:after="0" w:line="240" w:lineRule="auto"/>
+        <w:rPr>
+          <w:rFonts w:ascii="Courier New" w:eastAsia="Times New Roman" w:hAnsi="Courier New" w:cs="Courier New"/>
+          <w:color w:val="BCBEC4"/>
+          <w:sz w:val="21"/>
+          <w:szCs w:val="21"/>
+          <w:lang w:val="fr-FR"/>
+        </w:rPr>
+      </w:pPr>
+    </w:p>
+    <w:p>
+      <w:pPr>
+        <w:pStyle w:val="Textebrut"/>
+        <w:rPr>
+          <w:rFonts w:ascii="Courier New" w:hAnsi="Courier New" w:cs="Courier New"/>
+          <w:lang w:val="fr-FR"/>
+        </w:rPr>
+      </w:pPr>
+      <w:r>
+        <w:rPr>
+          <w:rFonts w:ascii="Courier New" w:hAnsi="Courier New" w:cs="Courier New"/>
+          <w:lang w:val="fr-FR"/>
+        </w:rPr>
+        <w:t xml:space="preserve">Il fait une recherche sur les classe qui utilisent </w:t>
+      </w:r>
+      <w:proofErr w:type="gramStart"/>
+      <w:r>
+        <w:rPr>
+          <w:rFonts w:ascii="Courier New" w:hAnsi="Courier New" w:cs="Courier New"/>
+          <w:lang w:val="fr-FR"/>
+        </w:rPr>
+        <w:t>les annotation</w:t>
+      </w:r>
+      <w:proofErr w:type="gramEnd"/>
+      <w:r>
+        <w:rPr>
+          <w:rFonts w:ascii="Courier New" w:hAnsi="Courier New" w:cs="Courier New"/>
+          <w:lang w:val="fr-FR"/>
+        </w:rPr>
+        <w:t xml:space="preserve"> </w:t>
+      </w:r>
+      <w:proofErr w:type="spellStart"/>
+      <w:r>
+        <w:rPr>
+          <w:rFonts w:ascii="Courier New" w:hAnsi="Courier New" w:cs="Courier New"/>
+          <w:lang w:val="fr-FR"/>
+        </w:rPr>
+        <w:t>componenet</w:t>
+      </w:r>
+      <w:proofErr w:type="spellEnd"/>
+      <w:r>
+        <w:rPr>
+          <w:rFonts w:ascii="Courier New" w:hAnsi="Courier New" w:cs="Courier New"/>
+          <w:lang w:val="fr-FR"/>
+        </w:rPr>
+        <w:t xml:space="preserve"> dans le package </w:t>
+      </w:r>
+      <w:proofErr w:type="spellStart"/>
+      <w:r>
+        <w:rPr>
+          <w:rFonts w:ascii="Courier New" w:hAnsi="Courier New" w:cs="Courier New"/>
+          <w:lang w:val="fr-FR"/>
+        </w:rPr>
+        <w:t>specifier</w:t>
+      </w:r>
+      <w:proofErr w:type="spellEnd"/>
+      <w:r>
+        <w:rPr>
+          <w:rFonts w:ascii="Courier New" w:hAnsi="Courier New" w:cs="Courier New"/>
+          <w:lang w:val="fr-FR"/>
+        </w:rPr>
+        <w:t xml:space="preserve"> </w:t>
+      </w:r>
+      <w:proofErr w:type="spellStart"/>
+      <w:r>
+        <w:rPr>
+          <w:rFonts w:ascii="Courier New" w:hAnsi="Courier New" w:cs="Courier New"/>
+          <w:lang w:val="fr-FR"/>
+        </w:rPr>
+        <w:t>pui</w:t>
+      </w:r>
+      <w:proofErr w:type="spellEnd"/>
+      <w:r>
+        <w:rPr>
+          <w:rFonts w:ascii="Courier New" w:hAnsi="Courier New" w:cs="Courier New"/>
+          <w:lang w:val="fr-FR"/>
+        </w:rPr>
+        <w:t xml:space="preserve"> les instancier </w:t>
+      </w:r>
+      <w:r>
+        <w:rPr>
+          <w:rFonts w:ascii="Courier New" w:hAnsi="Courier New" w:cs="Courier New"/>
+          <w:lang w:val="fr-FR"/>
+        </w:rPr>
+        <w:br/>
+      </w:r>
+      <w:r>
+        <w:rPr>
+          <w:rFonts w:ascii="Courier New" w:hAnsi="Courier New" w:cs="Courier New"/>
+          <w:lang w:val="fr-FR"/>
+        </w:rPr>
+        <w:br/>
+      </w:r>
+      <w:r>
+        <w:rPr>
+          <w:rFonts w:ascii="Courier New" w:hAnsi="Courier New" w:cs="Courier New"/>
+          <w:lang w:val="fr-FR"/>
+        </w:rPr>
+        <w:drawing>
+          <wp:inline distT="0" distB="0" distL="0" distR="0" wp14:anchorId="34341688" wp14:editId="0EB89B91">
+            <wp:extent cx="5865495" cy="1341755"/>
+            <wp:effectExtent l="0" t="0" r="1905" b="0"/>
+            <wp:docPr id="13" name="Image 13"/>
+            <wp:cNvGraphicFramePr>
+              <a:graphicFrameLocks xmlns:a="http://schemas.openxmlformats.org/drawingml/2006/main" noChangeAspect="1"/>
+            </wp:cNvGraphicFramePr>
+            <a:graphic xmlns:a="http://schemas.openxmlformats.org/drawingml/2006/main">
+              <a:graphicData uri="http://schemas.openxmlformats.org/drawingml/2006/picture">
+                <pic:pic xmlns:pic="http://schemas.openxmlformats.org/drawingml/2006/picture">
+                  <pic:nvPicPr>
+                    <pic:cNvPr id="1" name=""/>
+                    <pic:cNvPicPr/>
+                  </pic:nvPicPr>
+                  <pic:blipFill>
+                    <a:blip r:embed="rId16"/>
+                    <a:stretch>
+                      <a:fillRect/>
+                    </a:stretch>
+                  </pic:blipFill>
+                  <pic:spPr>
+                    <a:xfrm>
+                      <a:off x="0" y="0"/>
+                      <a:ext cx="5865495" cy="1341755"/>
+                    </a:xfrm>
+                    <a:prstGeom prst="rect">
+                      <a:avLst/>
+                    </a:prstGeom>
+                  </pic:spPr>
+                </pic:pic>
+              </a:graphicData>
+            </a:graphic>
+          </wp:inline>
+        </w:drawing>
+      </w:r>
+    </w:p>
+    <w:p>
+      <w:pPr>
+        <w:pStyle w:val="Textebrut"/>
+        <w:rPr>
+          <w:rFonts w:ascii="Courier New" w:hAnsi="Courier New" w:cs="Courier New"/>
+          <w:lang w:val="fr-FR"/>
+        </w:rPr>
+      </w:pPr>
+    </w:p>
+    <w:p>
+      <w:pPr>
+        <w:pStyle w:val="Textebrut"/>
+        <w:rPr>
+          <w:rFonts w:ascii="Courier New" w:hAnsi="Courier New" w:cs="Courier New"/>
+          <w:lang w:val="fr-FR"/>
+        </w:rPr>
+      </w:pPr>
+      <w:r>
+        <w:rPr>
+          <w:rFonts w:ascii="Courier New" w:hAnsi="Courier New" w:cs="Courier New"/>
+          <w:lang w:val="fr-FR"/>
+        </w:rPr>
+        <w:lastRenderedPageBreak/>
+        <w:drawing>
+          <wp:inline distT="0" distB="0" distL="0" distR="0" wp14:anchorId="0BB4BCE3" wp14:editId="4DF00742">
+            <wp:extent cx="3968954" cy="1225613"/>
+            <wp:effectExtent l="0" t="0" r="0" b="0"/>
+            <wp:docPr id="14" name="Image 14"/>
+            <wp:cNvGraphicFramePr>
+              <a:graphicFrameLocks xmlns:a="http://schemas.openxmlformats.org/drawingml/2006/main" noChangeAspect="1"/>
+            </wp:cNvGraphicFramePr>
+            <a:graphic xmlns:a="http://schemas.openxmlformats.org/drawingml/2006/main">
+              <a:graphicData uri="http://schemas.openxmlformats.org/drawingml/2006/picture">
+                <pic:pic xmlns:pic="http://schemas.openxmlformats.org/drawingml/2006/picture">
+                  <pic:nvPicPr>
+                    <pic:cNvPr id="1" name=""/>
+                    <pic:cNvPicPr/>
+                  </pic:nvPicPr>
+                  <pic:blipFill>
+                    <a:blip r:embed="rId17"/>
+                    <a:stretch>
+                      <a:fillRect/>
+                    </a:stretch>
+                  </pic:blipFill>
+                  <pic:spPr>
+                    <a:xfrm>
+                      <a:off x="0" y="0"/>
+                      <a:ext cx="3968954" cy="1225613"/>
+                    </a:xfrm>
+                    <a:prstGeom prst="rect">
+                      <a:avLst/>
+                    </a:prstGeom>
+                  </pic:spPr>
+                </pic:pic>
+              </a:graphicData>
+            </a:graphic>
+          </wp:inline>
+        </w:drawing>
+      </w:r>
+    </w:p>
+    <w:p>
+      <w:pPr>
+        <w:pStyle w:val="Textebrut"/>
+        <w:rPr>
+          <w:rFonts w:ascii="Courier New" w:hAnsi="Courier New" w:cs="Courier New"/>
+          <w:lang w:val="fr-FR"/>
+        </w:rPr>
+      </w:pPr>
+    </w:p>
+    <w:p>
+      <w:pPr>
+        <w:pStyle w:val="Textebrut"/>
+        <w:rPr>
+          <w:rFonts w:ascii="Courier New" w:hAnsi="Courier New" w:cs="Courier New"/>
+          <w:lang w:val="fr-FR"/>
+        </w:rPr>
+      </w:pPr>
+      <w:r>
+        <w:rPr>
+          <w:rFonts w:ascii="Courier New" w:hAnsi="Courier New" w:cs="Courier New"/>
+          <w:lang w:val="fr-FR"/>
+        </w:rPr>
+        <w:t xml:space="preserve">CAS de 2 classes contient les </w:t>
+      </w:r>
+      <w:proofErr w:type="spellStart"/>
+      <w:r>
+        <w:rPr>
+          <w:rFonts w:ascii="Courier New" w:hAnsi="Courier New" w:cs="Courier New"/>
+          <w:lang w:val="fr-FR"/>
+        </w:rPr>
+        <w:t>anotatons</w:t>
+      </w:r>
+      <w:proofErr w:type="spellEnd"/>
+      <w:r>
+        <w:rPr>
+          <w:rFonts w:ascii="Courier New" w:hAnsi="Courier New" w:cs="Courier New"/>
+          <w:lang w:val="fr-FR"/>
+        </w:rPr>
+        <w:t> :</w:t>
+      </w:r>
+    </w:p>
+    <w:p>
+      <w:pPr>
+        <w:pStyle w:val="Textebrut"/>
+        <w:rPr>
+          <w:rFonts w:ascii="Courier New" w:hAnsi="Courier New" w:cs="Courier New"/>
+          <w:lang w:val="fr-FR"/>
+        </w:rPr>
+      </w:pPr>
+      <w:r>
+        <w:rPr>
+          <w:rFonts w:ascii="Courier New" w:hAnsi="Courier New" w:cs="Courier New"/>
+          <w:lang w:val="fr-FR"/>
+        </w:rPr>
+        <w:drawing>
+          <wp:inline distT="0" distB="0" distL="0" distR="0" wp14:anchorId="73B37FF0" wp14:editId="5E1BE1D4">
+            <wp:extent cx="3264068" cy="476274"/>
+            <wp:effectExtent l="0" t="0" r="0" b="0"/>
+            <wp:docPr id="15" name="Image 15"/>
+            <wp:cNvGraphicFramePr>
+              <a:graphicFrameLocks xmlns:a="http://schemas.openxmlformats.org/drawingml/2006/main" noChangeAspect="1"/>
+            </wp:cNvGraphicFramePr>
+            <a:graphic xmlns:a="http://schemas.openxmlformats.org/drawingml/2006/main">
+              <a:graphicData uri="http://schemas.openxmlformats.org/drawingml/2006/picture">
+                <pic:pic xmlns:pic="http://schemas.openxmlformats.org/drawingml/2006/picture">
+                  <pic:nvPicPr>
+                    <pic:cNvPr id="1" name=""/>
+                    <pic:cNvPicPr/>
+                  </pic:nvPicPr>
+                  <pic:blipFill>
+                    <a:blip r:embed="rId18"/>
+                    <a:stretch>
+                      <a:fillRect/>
+                    </a:stretch>
+                  </pic:blipFill>
+                  <pic:spPr>
+                    <a:xfrm>
+                      <a:off x="0" y="0"/>
+                      <a:ext cx="3264068" cy="476274"/>
+                    </a:xfrm>
+                    <a:prstGeom prst="rect">
+                      <a:avLst/>
+                    </a:prstGeom>
+                  </pic:spPr>
+                </pic:pic>
+              </a:graphicData>
+            </a:graphic>
+          </wp:inline>
+        </w:drawing>
+      </w:r>
+    </w:p>
+    <w:p>
+      <w:pPr>
+        <w:pStyle w:val="Textebrut"/>
+        <w:rPr>
+          <w:rFonts w:ascii="Courier New" w:hAnsi="Courier New" w:cs="Courier New"/>
+          <w:lang w:val="fr-FR"/>
+        </w:rPr>
+      </w:pPr>
+    </w:p>
+    <w:p>
+      <w:pPr>
+        <w:pStyle w:val="Textebrut"/>
+        <w:rPr>
+          <w:rFonts w:ascii="Courier New" w:hAnsi="Courier New" w:cs="Courier New"/>
+          <w:lang w:val="fr-FR"/>
+        </w:rPr>
+      </w:pPr>
+      <w:r>
+        <w:rPr>
+          <w:rFonts w:ascii="Courier New" w:hAnsi="Courier New" w:cs="Courier New"/>
+          <w:lang w:val="fr-FR"/>
+        </w:rPr>
+        <w:drawing>
+          <wp:inline distT="0" distB="0" distL="0" distR="0" wp14:anchorId="0820FC7D" wp14:editId="5D4A85E1">
+            <wp:extent cx="3321221" cy="520727"/>
+            <wp:effectExtent l="0" t="0" r="0" b="0"/>
+            <wp:docPr id="16" name="Image 16"/>
+            <wp:cNvGraphicFramePr>
+              <a:graphicFrameLocks xmlns:a="http://schemas.openxmlformats.org/drawingml/2006/main" noChangeAspect="1"/>
+            </wp:cNvGraphicFramePr>
+            <a:graphic xmlns:a="http://schemas.openxmlformats.org/drawingml/2006/main">
+              <a:graphicData uri="http://schemas.openxmlformats.org/drawingml/2006/picture">
+                <pic:pic xmlns:pic="http://schemas.openxmlformats.org/drawingml/2006/picture">
+                  <pic:nvPicPr>
+                    <pic:cNvPr id="1" name=""/>
+                    <pic:cNvPicPr/>
+                  </pic:nvPicPr>
+                  <pic:blipFill>
+                    <a:blip r:embed="rId19"/>
+                    <a:stretch>
+                      <a:fillRect/>
+                    </a:stretch>
+                  </pic:blipFill>
+                  <pic:spPr>
+                    <a:xfrm>
+                      <a:off x="0" y="0"/>
+                      <a:ext cx="3321221" cy="520727"/>
+                    </a:xfrm>
+                    <a:prstGeom prst="rect">
+                      <a:avLst/>
+                    </a:prstGeom>
+                  </pic:spPr>
+                </pic:pic>
+              </a:graphicData>
+            </a:graphic>
+          </wp:inline>
+        </w:drawing>
+      </w:r>
+      <w:r>
+        <w:rPr>
+          <w:rFonts w:ascii="Courier New" w:hAnsi="Courier New" w:cs="Courier New"/>
+          <w:lang w:val="fr-FR"/>
+        </w:rPr>
+        <w:br/>
+      </w:r>
+      <w:proofErr w:type="gramStart"/>
+      <w:r>
+        <w:rPr>
+          <w:rFonts w:ascii="Courier New" w:hAnsi="Courier New" w:cs="Courier New"/>
+          <w:lang w:val="fr-FR"/>
+        </w:rPr>
+        <w:t>il</w:t>
+      </w:r>
+      <w:proofErr w:type="gramEnd"/>
+      <w:r>
+        <w:rPr>
+          <w:rFonts w:ascii="Courier New" w:hAnsi="Courier New" w:cs="Courier New"/>
+          <w:lang w:val="fr-FR"/>
+        </w:rPr>
+        <w:t xml:space="preserve"> va créer 2 </w:t>
+      </w:r>
+      <w:proofErr w:type="spellStart"/>
+      <w:r>
+        <w:rPr>
+          <w:rFonts w:ascii="Courier New" w:hAnsi="Courier New" w:cs="Courier New"/>
+          <w:lang w:val="fr-FR"/>
+        </w:rPr>
+        <w:t>bean</w:t>
+      </w:r>
+      <w:proofErr w:type="spellEnd"/>
+      <w:r>
+        <w:rPr>
+          <w:rFonts w:ascii="Courier New" w:hAnsi="Courier New" w:cs="Courier New"/>
+          <w:lang w:val="fr-FR"/>
+        </w:rPr>
+        <w:t xml:space="preserve"> de ces 2 classe d1 et d2 </w:t>
+      </w:r>
+      <w:r>
+        <w:rPr>
+          <w:rFonts w:ascii="Courier New" w:hAnsi="Courier New" w:cs="Courier New"/>
+          <w:lang w:val="fr-FR"/>
+        </w:rPr>
+        <w:br/>
+        <w:t xml:space="preserve">si on </w:t>
+      </w:r>
+      <w:proofErr w:type="spellStart"/>
+      <w:r>
+        <w:rPr>
+          <w:rFonts w:ascii="Courier New" w:hAnsi="Courier New" w:cs="Courier New"/>
+          <w:lang w:val="fr-FR"/>
+        </w:rPr>
+        <w:t>execut</w:t>
+      </w:r>
+      <w:r>
+        <w:rPr>
+          <w:rFonts w:ascii="Courier New" w:hAnsi="Courier New" w:cs="Courier New"/>
+          <w:lang w:val="fr-FR"/>
+        </w:rPr>
+        <w:t>e</w:t>
+      </w:r>
+      <w:proofErr w:type="spellEnd"/>
+      <w:r>
+        <w:rPr>
+          <w:rFonts w:ascii="Courier New" w:hAnsi="Courier New" w:cs="Courier New"/>
+          <w:lang w:val="fr-FR"/>
+        </w:rPr>
+        <w:t xml:space="preserve"> on va avoir une exception </w:t>
+      </w:r>
+      <w:r>
+        <w:rPr>
+          <w:rFonts w:ascii="Courier New" w:hAnsi="Courier New" w:cs="Courier New"/>
+          <w:lang w:val="fr-FR"/>
+        </w:rPr>
+        <w:br/>
+        <w:t xml:space="preserve">il ne sait pas quoi choisir </w:t>
+      </w:r>
+      <w:proofErr w:type="spellStart"/>
+      <w:r>
+        <w:rPr>
+          <w:rFonts w:ascii="Courier New" w:hAnsi="Courier New" w:cs="Courier New"/>
+          <w:lang w:val="fr-FR"/>
+        </w:rPr>
+        <w:t>com</w:t>
+      </w:r>
+      <w:proofErr w:type="spellEnd"/>
+      <w:r>
+        <w:rPr>
+          <w:rFonts w:ascii="Courier New" w:hAnsi="Courier New" w:cs="Courier New"/>
+          <w:lang w:val="fr-FR"/>
+        </w:rPr>
+        <w:t xml:space="preserve"> dao d1 ou d2 </w:t>
+      </w:r>
+      <w:r>
+        <w:rPr>
+          <w:rFonts w:ascii="Courier New" w:hAnsi="Courier New" w:cs="Courier New"/>
+          <w:lang w:val="fr-FR"/>
+        </w:rPr>
+        <w:br/>
+      </w:r>
+      <w:r>
+        <w:rPr>
+          <w:rFonts w:ascii="Courier New" w:hAnsi="Courier New" w:cs="Courier New"/>
+          <w:lang w:val="fr-FR"/>
+        </w:rPr>
+        <w:drawing>
+          <wp:inline distT="0" distB="0" distL="0" distR="0" wp14:anchorId="308572B7" wp14:editId="1C90E82C">
+            <wp:extent cx="5734345" cy="1130358"/>
+            <wp:effectExtent l="0" t="0" r="0" b="0"/>
+            <wp:docPr id="17" name="Image 17"/>
+            <wp:cNvGraphicFramePr>
+              <a:graphicFrameLocks xmlns:a="http://schemas.openxmlformats.org/drawingml/2006/main" noChangeAspect="1"/>
+            </wp:cNvGraphicFramePr>
+            <a:graphic xmlns:a="http://schemas.openxmlformats.org/drawingml/2006/main">
+              <a:graphicData uri="http://schemas.openxmlformats.org/drawingml/2006/picture">
+                <pic:pic xmlns:pic="http://schemas.openxmlformats.org/drawingml/2006/picture">
+                  <pic:nvPicPr>
+                    <pic:cNvPr id="1" name=""/>
+                    <pic:cNvPicPr/>
+                  </pic:nvPicPr>
+                  <pic:blipFill>
+                    <a:blip r:embed="rId20"/>
+                    <a:stretch>
+                      <a:fillRect/>
+                    </a:stretch>
+                  </pic:blipFill>
+                  <pic:spPr>
+                    <a:xfrm>
+                      <a:off x="0" y="0"/>
+                      <a:ext cx="5734345" cy="1130358"/>
+                    </a:xfrm>
+                    <a:prstGeom prst="rect">
+                      <a:avLst/>
+                    </a:prstGeom>
+                  </pic:spPr>
+                </pic:pic>
+              </a:graphicData>
+            </a:graphic>
+          </wp:inline>
+        </w:drawing>
+      </w:r>
+    </w:p>
+    <w:p>
+      <w:pPr>
+        <w:pStyle w:val="Textebrut"/>
+        <w:rPr>
+          <w:rFonts w:ascii="Courier New" w:hAnsi="Courier New" w:cs="Courier New"/>
+          <w:lang w:val="fr-FR"/>
+        </w:rPr>
+      </w:pPr>
+    </w:p>
+    <w:p>
+      <w:pPr>
+        <w:pStyle w:val="Textebrut"/>
+        <w:rPr>
+          <w:rFonts w:ascii="Courier New" w:hAnsi="Courier New" w:cs="Courier New"/>
+          <w:lang w:val="fr-FR"/>
+        </w:rPr>
+      </w:pPr>
+    </w:p>
+    <w:p>
+      <w:pPr>
+        <w:pStyle w:val="Textebrut"/>
+        <w:rPr>
+          <w:rFonts w:ascii="Courier New" w:hAnsi="Courier New" w:cs="Courier New"/>
+          <w:lang w:val="fr-FR"/>
+        </w:rPr>
+      </w:pPr>
+    </w:p>
+    <w:p>
+      <w:pPr>
+        <w:pStyle w:val="Textebrut"/>
+        <w:rPr>
+          <w:rFonts w:ascii="Courier New" w:hAnsi="Courier New" w:cs="Courier New"/>
+          <w:lang w:val="fr-FR"/>
+        </w:rPr>
+      </w:pPr>
+      <w:r>
+        <w:rPr>
+          <w:rFonts w:ascii="Courier New" w:hAnsi="Courier New" w:cs="Courier New"/>
+          <w:lang w:val="fr-FR"/>
+        </w:rPr>
+        <w:t xml:space="preserve">Pour </w:t>
+      </w:r>
+      <w:proofErr w:type="spellStart"/>
+      <w:r>
+        <w:rPr>
+          <w:rFonts w:ascii="Courier New" w:hAnsi="Courier New" w:cs="Courier New"/>
+          <w:lang w:val="fr-FR"/>
+        </w:rPr>
+        <w:t>resoudre</w:t>
+      </w:r>
+      <w:proofErr w:type="spellEnd"/>
+      <w:r>
+        <w:rPr>
+          <w:rFonts w:ascii="Courier New" w:hAnsi="Courier New" w:cs="Courier New"/>
+          <w:lang w:val="fr-FR"/>
+        </w:rPr>
+        <w:t xml:space="preserve"> ce </w:t>
+      </w:r>
+      <w:proofErr w:type="spellStart"/>
+      <w:r>
+        <w:rPr>
+          <w:rFonts w:ascii="Courier New" w:hAnsi="Courier New" w:cs="Courier New"/>
+          <w:lang w:val="fr-FR"/>
+        </w:rPr>
+        <w:t>probleme</w:t>
+      </w:r>
+      <w:proofErr w:type="spellEnd"/>
+      <w:r>
+        <w:rPr>
+          <w:rFonts w:ascii="Courier New" w:hAnsi="Courier New" w:cs="Courier New"/>
+          <w:lang w:val="fr-FR"/>
+        </w:rPr>
+        <w:t xml:space="preserve"> </w:t>
+      </w:r>
+      <w:proofErr w:type="spellStart"/>
+      <w:r>
+        <w:rPr>
+          <w:rFonts w:ascii="Courier New" w:hAnsi="Courier New" w:cs="Courier New"/>
+          <w:lang w:val="fr-FR"/>
+        </w:rPr>
+        <w:t>alor</w:t>
+      </w:r>
+      <w:proofErr w:type="spellEnd"/>
+      <w:r>
+        <w:rPr>
+          <w:rFonts w:ascii="Courier New" w:hAnsi="Courier New" w:cs="Courier New"/>
+          <w:lang w:val="fr-FR"/>
+        </w:rPr>
+        <w:t xml:space="preserve"> on utilise </w:t>
+      </w:r>
+      <w:proofErr w:type="spellStart"/>
+      <w:r>
+        <w:rPr>
+          <w:rFonts w:ascii="Courier New" w:hAnsi="Courier New" w:cs="Courier New"/>
+          <w:lang w:val="fr-FR"/>
+        </w:rPr>
+        <w:t>lannotaion</w:t>
+      </w:r>
+      <w:proofErr w:type="spellEnd"/>
+      <w:r>
+        <w:rPr>
+          <w:rFonts w:ascii="Courier New" w:hAnsi="Courier New" w:cs="Courier New"/>
+          <w:lang w:val="fr-FR"/>
+        </w:rPr>
+        <w:t xml:space="preserve"> @</w:t>
+      </w:r>
+      <w:proofErr w:type="spellStart"/>
+      <w:r>
+        <w:rPr>
+          <w:rFonts w:ascii="Courier New" w:hAnsi="Courier New" w:cs="Courier New"/>
+          <w:lang w:val="fr-FR"/>
+        </w:rPr>
+        <w:t>qualifiered</w:t>
+      </w:r>
+      <w:proofErr w:type="spellEnd"/>
+      <w:r>
+        <w:rPr>
+          <w:rFonts w:ascii="Courier New" w:hAnsi="Courier New" w:cs="Courier New"/>
+          <w:lang w:val="fr-FR"/>
+        </w:rPr>
+        <w:t xml:space="preserve"> dans le constructeur de Dao dans </w:t>
+      </w:r>
+      <w:proofErr w:type="spellStart"/>
+      <w:r>
+        <w:rPr>
+          <w:rFonts w:ascii="Courier New" w:hAnsi="Courier New" w:cs="Courier New"/>
+          <w:lang w:val="fr-FR"/>
+        </w:rPr>
+        <w:t>imeter</w:t>
+      </w:r>
+      <w:proofErr w:type="spellEnd"/>
+      <w:r>
+        <w:rPr>
+          <w:rFonts w:ascii="Courier New" w:hAnsi="Courier New" w:cs="Courier New"/>
+          <w:lang w:val="fr-FR"/>
+        </w:rPr>
+        <w:t xml:space="preserve"> et on </w:t>
+      </w:r>
+      <w:proofErr w:type="spellStart"/>
+      <w:r>
+        <w:rPr>
+          <w:rFonts w:ascii="Courier New" w:hAnsi="Courier New" w:cs="Courier New"/>
+          <w:lang w:val="fr-FR"/>
+        </w:rPr>
+        <w:t>specifier</w:t>
+      </w:r>
+      <w:proofErr w:type="spellEnd"/>
+      <w:r>
+        <w:rPr>
+          <w:rFonts w:ascii="Courier New" w:hAnsi="Courier New" w:cs="Courier New"/>
+          <w:lang w:val="fr-FR"/>
+        </w:rPr>
+        <w:t xml:space="preserve"> le nom du </w:t>
+      </w:r>
+      <w:proofErr w:type="spellStart"/>
+      <w:r>
+        <w:rPr>
+          <w:rFonts w:ascii="Courier New" w:hAnsi="Courier New" w:cs="Courier New"/>
+          <w:lang w:val="fr-FR"/>
+        </w:rPr>
+        <w:t>bean</w:t>
+      </w:r>
+      <w:proofErr w:type="spellEnd"/>
+    </w:p>
+    <w:p>
+      <w:pPr>
+        <w:pStyle w:val="Textebrut"/>
+        <w:rPr>
+          <w:rFonts w:ascii="Courier New" w:hAnsi="Courier New" w:cs="Courier New"/>
+          <w:lang w:val="fr-FR"/>
+        </w:rPr>
+      </w:pPr>
+      <w:r>
+        <w:rPr>
+          <w:rFonts w:ascii="Courier New" w:hAnsi="Courier New" w:cs="Courier New"/>
+          <w:lang w:val="fr-FR"/>
+        </w:rPr>
+        <w:lastRenderedPageBreak/>
+        <w:drawing>
+          <wp:inline distT="0" distB="0" distL="0" distR="0" wp14:anchorId="7A0E9D9B" wp14:editId="73710481">
+            <wp:extent cx="5865495" cy="3456305"/>
+            <wp:effectExtent l="0" t="0" r="1905" b="0"/>
+            <wp:docPr id="18" name="Image 18"/>
+            <wp:cNvGraphicFramePr>
+              <a:graphicFrameLocks xmlns:a="http://schemas.openxmlformats.org/drawingml/2006/main" noChangeAspect="1"/>
+            </wp:cNvGraphicFramePr>
+            <a:graphic xmlns:a="http://schemas.openxmlformats.org/drawingml/2006/main">
+              <a:graphicData uri="http://schemas.openxmlformats.org/drawingml/2006/picture">
+                <pic:pic xmlns:pic="http://schemas.openxmlformats.org/drawingml/2006/picture">
+                  <pic:nvPicPr>
+                    <pic:cNvPr id="1" name=""/>
+                    <pic:cNvPicPr/>
+                  </pic:nvPicPr>
+                  <pic:blipFill>
+                    <a:blip r:embed="rId21"/>
+                    <a:stretch>
+                      <a:fillRect/>
+                    </a:stretch>
+                  </pic:blipFill>
+                  <pic:spPr>
+                    <a:xfrm>
+                      <a:off x="0" y="0"/>
+                      <a:ext cx="5865495" cy="3456305"/>
+                    </a:xfrm>
+                    <a:prstGeom prst="rect">
+                      <a:avLst/>
+                    </a:prstGeom>
+                  </pic:spPr>
+                </pic:pic>
+              </a:graphicData>
+            </a:graphic>
+          </wp:inline>
+        </w:drawing>
+      </w:r>
+    </w:p>
+    <w:p>
+      <w:pPr>
+        <w:pStyle w:val="Textebrut"/>
+        <w:rPr>
+          <w:rFonts w:ascii="Courier New" w:hAnsi="Courier New" w:cs="Courier New"/>
+          <w:lang w:val="fr-FR"/>
+        </w:rPr>
+      </w:pPr>
+    </w:p>
+    <w:p>
+      <w:pPr>
+        <w:pStyle w:val="Textebrut"/>
+        <w:rPr>
+          <w:rFonts w:ascii="Courier New" w:hAnsi="Courier New" w:cs="Courier New"/>
+          <w:lang w:val="fr-FR"/>
+        </w:rPr>
+      </w:pPr>
+    </w:p>
+    <w:p>
+      <w:pPr>
+        <w:pStyle w:val="Textebrut"/>
+        <w:rPr>
+          <w:rFonts w:ascii="Courier New" w:hAnsi="Courier New" w:cs="Courier New"/>
+          <w:lang w:val="fr-FR"/>
+        </w:rPr>
+      </w:pPr>
+      <w:r>
+        <w:rPr>
+          <w:rFonts w:ascii="Courier New" w:hAnsi="Courier New" w:cs="Courier New"/>
+          <w:lang w:val="fr-FR"/>
+        </w:rPr>
+        <w:drawing>
+          <wp:inline distT="0" distB="0" distL="0" distR="0" wp14:anchorId="6705C44E" wp14:editId="7D7BF2F0">
+            <wp:extent cx="5865495" cy="2787650"/>
+            <wp:effectExtent l="0" t="0" r="1905" b="0"/>
+            <wp:docPr id="19" name="Image 19"/>
+            <wp:cNvGraphicFramePr>
+              <a:graphicFrameLocks xmlns:a="http://schemas.openxmlformats.org/drawingml/2006/main" noChangeAspect="1"/>
+            </wp:cNvGraphicFramePr>
+            <a:graphic xmlns:a="http://schemas.openxmlformats.org/drawingml/2006/main">
+              <a:graphicData uri="http://schemas.openxmlformats.org/drawingml/2006/picture">
+                <pic:pic xmlns:pic="http://schemas.openxmlformats.org/drawingml/2006/picture">
+                  <pic:nvPicPr>
+                    <pic:cNvPr id="1" name=""/>
+                    <pic:cNvPicPr/>
+                  </pic:nvPicPr>
+                  <pic:blipFill>
+                    <a:blip r:embed="rId22"/>
+                    <a:stretch>
+                      <a:fillRect/>
+                    </a:stretch>
+                  </pic:blipFill>
+                  <pic:spPr>
+                    <a:xfrm>
+                      <a:off x="0" y="0"/>
+                      <a:ext cx="5865495" cy="2787650"/>
+                    </a:xfrm>
+                    <a:prstGeom prst="rect">
+                      <a:avLst/>
+                    </a:prstGeom>
+                  </pic:spPr>
+                </pic:pic>
+              </a:graphicData>
+            </a:graphic>
+          </wp:inline>
+        </w:drawing>
+      </w:r>
+    </w:p>
+    <w:p>
+      <w:pPr>
+        <w:pStyle w:val="Textebrut"/>
+        <w:rPr>
+          <w:rFonts w:ascii="Courier New" w:hAnsi="Courier New" w:cs="Courier New"/>
+          <w:lang w:val="fr-FR"/>
+        </w:rPr>
+      </w:pPr>
+    </w:p>
+    <w:p>
+      <w:pPr>
+        <w:pStyle w:val="Textebrut"/>
+        <w:rPr>
+          <w:rFonts w:ascii="Courier New" w:hAnsi="Courier New" w:cs="Courier New"/>
+          <w:lang w:val="fr-FR"/>
+        </w:rPr>
+      </w:pPr>
+    </w:p>
+    <w:p>
+      <w:pPr>
+        <w:pStyle w:val="Textebrut"/>
+        <w:rPr>
+          <w:rFonts w:ascii="Courier New" w:hAnsi="Courier New" w:cs="Courier New"/>
+          <w:lang w:val="fr-FR"/>
+        </w:rPr>
+      </w:pPr>
       <w:bookmarkStart w:id="0" w:name="_GoBack"/>
       <w:bookmarkEnd w:id="0"/>
     </w:p>
@@ -437,21 +2907,7 @@
           <w:rFonts w:ascii="Courier New" w:hAnsi="Courier New" w:cs="Courier New"/>
           <w:lang w:val="fr-FR"/>
         </w:rPr>
-        <w:tab/>
-      </w:r>
-      <w:r>
-        <w:rPr>
-          <w:rFonts w:ascii="Courier New" w:hAnsi="Courier New" w:cs="Courier New"/>
-          <w:lang w:val="fr-FR"/>
-        </w:rPr>
-        <w:br/>
-      </w:r>
-      <w:r>
-        <w:rPr>
-          <w:rFonts w:ascii="Courier New" w:hAnsi="Courier New" w:cs="Courier New"/>
-          <w:lang w:val="fr-FR"/>
-        </w:rPr>
-        <w:t xml:space="preserve">Partie Mini-Project </w:t>
+        <w:t xml:space="preserve">Mini-Project </w:t>
       </w:r>
     </w:p>
     <w:p>
@@ -556,6 +3012,7 @@
           <w:szCs w:val="20"/>
           <w:lang w:val="fr-FR"/>
         </w:rPr>
+        <w:lastRenderedPageBreak/>
         <w:br/>
         <w:t xml:space="preserve">Développer un mini Framework qui permet de faire l'injection des dépendances avec ses deux </w:t>
       </w:r>
@@ -1493,6 +3950,65 @@
       <w:szCs w:val="32"/>
     </w:rPr>
   </w:style>
+  <w:style w:type="character" w:styleId="Lienhypertexte">
+    <w:name w:val="Hyperlink"/>
+    <w:basedOn w:val="Policepardfaut"/>
+    <w:uiPriority w:val="99"/>
+    <w:unhideWhenUsed/>
+    <w:rsid w:val="00A0201E"/>
+    <w:rPr>
+      <w:color w:val="0563C1" w:themeColor="hyperlink"/>
+      <w:u w:val="single"/>
+    </w:rPr>
+  </w:style>
+  <w:style w:type="paragraph" w:styleId="PrformatHTML">
+    <w:name w:val="HTML Preformatted"/>
+    <w:basedOn w:val="Normal"/>
+    <w:link w:val="PrformatHTMLCar"/>
+    <w:uiPriority w:val="99"/>
+    <w:semiHidden/>
+    <w:unhideWhenUsed/>
+    <w:rsid w:val="00652D2A"/>
+    <w:pPr>
+      <w:tabs>
+        <w:tab w:val="left" w:pos="916"/>
+        <w:tab w:val="left" w:pos="1832"/>
+        <w:tab w:val="left" w:pos="2748"/>
+        <w:tab w:val="left" w:pos="3664"/>
+        <w:tab w:val="left" w:pos="4580"/>
+        <w:tab w:val="left" w:pos="5496"/>
+        <w:tab w:val="left" w:pos="6412"/>
+        <w:tab w:val="left" w:pos="7328"/>
+        <w:tab w:val="left" w:pos="8244"/>
+        <w:tab w:val="left" w:pos="9160"/>
+        <w:tab w:val="left" w:pos="10076"/>
+        <w:tab w:val="left" w:pos="10992"/>
+        <w:tab w:val="left" w:pos="11908"/>
+        <w:tab w:val="left" w:pos="12824"/>
+        <w:tab w:val="left" w:pos="13740"/>
+        <w:tab w:val="left" w:pos="14656"/>
+      </w:tabs>
+      <w:spacing w:after="0" w:line="240" w:lineRule="auto"/>
+    </w:pPr>
+    <w:rPr>
+      <w:rFonts w:ascii="Courier New" w:eastAsia="Times New Roman" w:hAnsi="Courier New" w:cs="Courier New"/>
+      <w:sz w:val="20"/>
+      <w:szCs w:val="20"/>
+    </w:rPr>
+  </w:style>
+  <w:style w:type="character" w:customStyle="1" w:styleId="PrformatHTMLCar">
+    <w:name w:val="Préformaté HTML Car"/>
+    <w:basedOn w:val="Policepardfaut"/>
+    <w:link w:val="PrformatHTML"/>
+    <w:uiPriority w:val="99"/>
+    <w:semiHidden/>
+    <w:rsid w:val="00652D2A"/>
+    <w:rPr>
+      <w:rFonts w:ascii="Courier New" w:eastAsia="Times New Roman" w:hAnsi="Courier New" w:cs="Courier New"/>
+      <w:sz w:val="20"/>
+      <w:szCs w:val="20"/>
+    </w:rPr>
+  </w:style>
 </w:styles>
 </file>
 
